--- a/thesis_1/Figures/User utterance.docx
+++ b/thesis_1/Figures/User utterance.docx
@@ -238,6 +238,9 @@
               <w:t>CanAcceptProposal</w:t>
             </w:r>
             <w:proofErr w:type="spellEnd"/>
+            <w:r>
+              <w:t xml:space="preserve"> </w:t>
+            </w:r>
           </w:p>
         </w:tc>
       </w:tr>
@@ -328,20 +331,33 @@
             <w:tcW w:w="4531" w:type="dxa"/>
           </w:tcPr>
           <w:p>
+            <w:pPr>
+              <w:rPr>
+                <w:color w:val="FF0000"/>
+              </w:rPr>
+            </w:pPr>
             <w:proofErr w:type="spellStart"/>
             <w:r>
               <w:t>isDom</w:t>
             </w:r>
             <w:proofErr w:type="spellEnd"/>
             <w:r>
+              <w:t xml:space="preserve"> not </w:t>
+            </w:r>
+            <w:proofErr w:type="spellStart"/>
+            <w:r>
+              <w:t>IsAcceptable</w:t>
+            </w:r>
+            <w:proofErr w:type="spellEnd"/>
+            <w:r>
               <w:t xml:space="preserve"> </w:t>
             </w:r>
-            <w:r>
-              <w:t xml:space="preserve">not </w:t>
-            </w:r>
-            <w:proofErr w:type="spellStart"/>
-            <w:r>
-              <w:t>IsAcceptable</w:t>
+            <w:proofErr w:type="spellStart"/>
+            <w:r>
+              <w:rPr>
+                <w:color w:val="FF0000"/>
+              </w:rPr>
+              <w:t>demand</w:t>
             </w:r>
             <w:proofErr w:type="spellEnd"/>
           </w:p>
@@ -493,6 +509,8 @@
           <w:lang w:val="en-US"/>
         </w:rPr>
       </w:pPr>
+      <w:bookmarkStart w:id="0" w:name="_GoBack"/>
+      <w:bookmarkEnd w:id="0"/>
     </w:p>
     <w:p>
       <w:pPr>
@@ -500,12 +518,6 @@
           <w:lang w:val="en-US"/>
         </w:rPr>
       </w:pPr>
-      <w:r>
-        <w:rPr>
-          <w:lang w:val="en-US"/>
-        </w:rPr>
-        <w:tab/>
-      </w:r>
     </w:p>
     <w:p>
       <w:pPr>
@@ -732,6 +744,7 @@
           <w:p>
             <w:pPr>
               <w:rPr>
+                <w:color w:val="FF0000"/>
                 <w:lang w:val="en-US"/>
               </w:rPr>
             </w:pPr>
@@ -754,6 +767,13 @@
                 <w:lang w:val="en-US"/>
               </w:rPr>
               <w:t xml:space="preserve"> </w:t>
+            </w:r>
+            <w:r>
+              <w:rPr>
+                <w:color w:val="FF0000"/>
+                <w:lang w:val="en-US"/>
+              </w:rPr>
+              <w:t>lead</w:t>
             </w:r>
           </w:p>
         </w:tc>
@@ -800,6 +820,12 @@
                 <w:lang w:val="en-US"/>
               </w:rPr>
               <w:t xml:space="preserve"> + new Criterion</w:t>
+            </w:r>
+            <w:r>
+              <w:rPr>
+                <w:lang w:val="en-US"/>
+              </w:rPr>
+              <w:t xml:space="preserve"> </w:t>
             </w:r>
           </w:p>
         </w:tc>
@@ -1124,8 +1150,6 @@
               </w:rPr>
               <w:t>demand)</w:t>
             </w:r>
-            <w:bookmarkStart w:id="0" w:name="_GoBack"/>
-            <w:bookmarkEnd w:id="0"/>
           </w:p>
         </w:tc>
       </w:tr>
@@ -1242,12 +1266,45 @@
       </w:pPr>
     </w:p>
     <w:p>
-      <w:pPr>
-        <w:rPr>
-          <w:lang w:val="en-US"/>
-        </w:rPr>
-      </w:pPr>
+      <w:r>
+        <w:t>Les comportements liées au pouvoir</w:t>
+      </w:r>
+      <w:r>
+        <w:t> :</w:t>
+      </w:r>
     </w:p>
+    <w:p>
+      <w:r>
+        <w:lastRenderedPageBreak/>
+        <w:tab/>
+      </w:r>
+      <w:proofErr w:type="spellStart"/>
+      <w:r>
+        <w:t>Demand</w:t>
+      </w:r>
+      <w:proofErr w:type="spellEnd"/>
+      <w:r>
+        <w:t xml:space="preserve"> and concessions</w:t>
+      </w:r>
+    </w:p>
+    <w:p>
+      <w:r>
+        <w:tab/>
+        <w:t xml:space="preserve">Self vs </w:t>
+      </w:r>
+      <w:proofErr w:type="spellStart"/>
+      <w:r>
+        <w:t>other</w:t>
+      </w:r>
+      <w:proofErr w:type="spellEnd"/>
+    </w:p>
+    <w:p>
+      <w:r>
+        <w:tab/>
+        <w:t>Lead</w:t>
+      </w:r>
+    </w:p>
+    <w:p/>
     <w:sectPr>
       <w:pgSz w:w="11906" w:h="16838"/>
       <w:pgMar w:top="1417" w:right="1417" w:bottom="1417" w:left="1417" w:header="708" w:footer="708" w:gutter="0"/>

--- a/thesis_1/Figures/User utterance.docx
+++ b/thesis_1/Figures/User utterance.docx
@@ -1,448 +1,660 @@
 
 <file path=word/document.xml><?xml version="1.0" encoding="utf-8"?>
-<w:document xmlns:wpc="http://schemas.microsoft.com/office/word/2010/wordprocessingCanvas" xmlns:cx="http://schemas.microsoft.com/office/drawing/2014/chartex" xmlns:cx1="http://schemas.microsoft.com/office/drawing/2015/9/8/chartex" xmlns:cx2="http://schemas.microsoft.com/office/drawing/2015/10/21/chartex" xmlns:cx3="http://schemas.microsoft.com/office/drawing/2016/5/9/chartex" xmlns:cx4="http://schemas.microsoft.com/office/drawing/2016/5/10/chartex" xmlns:cx5="http://schemas.microsoft.com/office/drawing/2016/5/11/chartex" xmlns:cx6="http://schemas.microsoft.com/office/drawing/2016/5/12/chartex" xmlns:cx7="http://schemas.microsoft.com/office/drawing/2016/5/13/chartex" xmlns:cx8="http://schemas.microsoft.com/office/drawing/2016/5/14/chartex" xmlns:mc="http://schemas.openxmlformats.org/markup-compatibility/2006" xmlns:aink="http://schemas.microsoft.com/office/drawing/2016/ink" xmlns:am3d="http://schemas.microsoft.com/office/drawing/2017/model3d" xmlns:o="urn:schemas-microsoft-com:office:office" xmlns:r="http://schemas.openxmlformats.org/officeDocument/2006/relationships" xmlns:m="http://schemas.openxmlformats.org/officeDocument/2006/math" xmlns:v="urn:schemas-microsoft-com:vml" xmlns:wp14="http://schemas.microsoft.com/office/word/2010/wordprocessingDrawing" xmlns:wp="http://schemas.openxmlformats.org/drawingml/2006/wordprocessingDrawing" xmlns:w10="urn:schemas-microsoft-com:office:word" xmlns:w="http://schemas.openxmlformats.org/wordprocessingml/2006/main" xmlns:w14="http://schemas.microsoft.com/office/word/2010/wordml" xmlns:w15="http://schemas.microsoft.com/office/word/2012/wordml" xmlns:w16cid="http://schemas.microsoft.com/office/word/2016/wordml/cid" xmlns:w16se="http://schemas.microsoft.com/office/word/2015/wordml/symex" xmlns:wpg="http://schemas.microsoft.com/office/word/2010/wordprocessingGroup" xmlns:wpi="http://schemas.microsoft.com/office/word/2010/wordprocessingInk" xmlns:wne="http://schemas.microsoft.com/office/word/2006/wordml" xmlns:wps="http://schemas.microsoft.com/office/word/2010/wordprocessingShape" mc:Ignorable="w14 w15 w16se w16cid wp14">
+<w:document xmlns:o="urn:schemas-microsoft-com:office:office" xmlns:r="http://schemas.openxmlformats.org/officeDocument/2006/relationships" xmlns:v="urn:schemas-microsoft-com:vml" xmlns:w="http://schemas.openxmlformats.org/wordprocessingml/2006/main" xmlns:w10="urn:schemas-microsoft-com:office:word" xmlns:wp="http://schemas.openxmlformats.org/drawingml/2006/wordprocessingDrawing" xmlns:wps="http://schemas.microsoft.com/office/word/2010/wordprocessingShape" xmlns:wpg="http://schemas.microsoft.com/office/word/2010/wordprocessingGroup" xmlns:mc="http://schemas.openxmlformats.org/markup-compatibility/2006" xmlns:wp14="http://schemas.microsoft.com/office/word/2010/wordprocessingDrawing" xmlns:w14="http://schemas.microsoft.com/office/word/2010/wordml" mc:Ignorable="w14 wp14">
   <w:body>
+    <w:p>
+      <w:pPr>
+        <w:pStyle w:val="Heading2"/>
+        <w:spacing w:before="40" w:after="0"/>
+        <w:rPr/>
+      </w:pPr>
+      <w:r>
+        <w:rPr/>
+        <w:t xml:space="preserve">User says </w:t>
+      </w:r>
+      <w:r>
+        <w:rPr/>
+        <w:t>StatePreference</w:t>
+      </w:r>
+    </w:p>
+    <w:p>
+      <w:pPr>
+        <w:pStyle w:val="TextBody"/>
+        <w:rPr/>
+      </w:pPr>
+      <w:r>
+        <w:rPr/>
+      </w:r>
+    </w:p>
     <w:tbl>
       <w:tblPr>
         <w:tblStyle w:val="Grilledutableau"/>
-        <w:tblW w:w="0" w:type="auto"/>
-        <w:tblLook w:val="04A0" w:firstRow="1" w:lastRow="0" w:firstColumn="1" w:lastColumn="0" w:noHBand="0" w:noVBand="1"/>
+        <w:tblW w:w="9062" w:type="dxa"/>
+        <w:jc w:val="left"/>
+        <w:tblInd w:w="0" w:type="dxa"/>
+        <w:tblCellMar>
+          <w:top w:w="0" w:type="dxa"/>
+          <w:left w:w="108" w:type="dxa"/>
+          <w:bottom w:w="0" w:type="dxa"/>
+          <w:right w:w="108" w:type="dxa"/>
+        </w:tblCellMar>
+        <w:tblLook w:val="04a0" w:noVBand="1" w:noHBand="0" w:lastColumn="0" w:firstColumn="1" w:lastRow="0" w:firstRow="1"/>
       </w:tblPr>
       <w:tblGrid>
         <w:gridCol w:w="3020"/>
-        <w:gridCol w:w="3021"/>
-        <w:gridCol w:w="3021"/>
+        <w:gridCol w:w="6042"/>
       </w:tblGrid>
       <w:tr>
+        <w:trPr/>
         <w:tc>
           <w:tcPr>
             <w:tcW w:w="3020" w:type="dxa"/>
-          </w:tcPr>
-          <w:p>
-            <w:r>
-              <w:t xml:space="preserve">User </w:t>
-            </w:r>
-            <w:proofErr w:type="spellStart"/>
-            <w:r>
-              <w:t>utterance</w:t>
-            </w:r>
-            <w:proofErr w:type="spellEnd"/>
-          </w:p>
-        </w:tc>
-        <w:tc>
-          <w:tcPr>
-            <w:tcW w:w="3021" w:type="dxa"/>
-          </w:tcPr>
-          <w:p>
-            <w:r>
-              <w:t xml:space="preserve">Agent </w:t>
-            </w:r>
-            <w:proofErr w:type="spellStart"/>
-            <w:r>
-              <w:t>utterance</w:t>
-            </w:r>
-            <w:proofErr w:type="spellEnd"/>
-          </w:p>
-        </w:tc>
-        <w:tc>
-          <w:tcPr>
-            <w:tcW w:w="3021" w:type="dxa"/>
-          </w:tcPr>
-          <w:p>
-            <w:r>
+            <w:tcBorders/>
+            <w:shd w:fill="auto" w:val="clear"/>
+            <w:tcMar>
+              <w:left w:w="108" w:type="dxa"/>
+            </w:tcMar>
+          </w:tcPr>
+          <w:p>
+            <w:pPr>
+              <w:pStyle w:val="Normal"/>
+              <w:spacing w:lineRule="auto" w:line="240" w:before="0" w:after="0"/>
+              <w:rPr/>
+            </w:pPr>
+            <w:r>
+              <w:rPr/>
+              <w:t>Agent response</w:t>
+            </w:r>
+          </w:p>
+        </w:tc>
+        <w:tc>
+          <w:tcPr>
+            <w:tcW w:w="6042" w:type="dxa"/>
+            <w:tcBorders/>
+            <w:shd w:fill="auto" w:val="clear"/>
+            <w:tcMar>
+              <w:left w:w="108" w:type="dxa"/>
+            </w:tcMar>
+          </w:tcPr>
+          <w:p>
+            <w:pPr>
+              <w:pStyle w:val="Normal"/>
+              <w:spacing w:lineRule="auto" w:line="240" w:before="0" w:after="0"/>
+              <w:rPr/>
+            </w:pPr>
+            <w:r>
+              <w:rPr/>
               <w:t>Condition</w:t>
             </w:r>
           </w:p>
         </w:tc>
       </w:tr>
       <w:tr>
+        <w:trPr/>
         <w:tc>
           <w:tcPr>
             <w:tcW w:w="3020" w:type="dxa"/>
-          </w:tcPr>
-          <w:p>
-            <w:r>
-              <w:t xml:space="preserve">State </w:t>
-            </w:r>
-            <w:proofErr w:type="spellStart"/>
-            <w:r>
-              <w:t>Preference</w:t>
-            </w:r>
-            <w:proofErr w:type="spellEnd"/>
-          </w:p>
-        </w:tc>
-        <w:tc>
-          <w:tcPr>
-            <w:tcW w:w="3021" w:type="dxa"/>
-          </w:tcPr>
-          <w:p>
-            <w:r>
-              <w:t>Wacai16</w:t>
-            </w:r>
-          </w:p>
-        </w:tc>
-        <w:tc>
-          <w:tcPr>
-            <w:tcW w:w="3021" w:type="dxa"/>
-          </w:tcPr>
-          <w:p/>
+            <w:tcBorders/>
+            <w:shd w:fill="auto" w:val="clear"/>
+            <w:tcMar>
+              <w:left w:w="108" w:type="dxa"/>
+            </w:tcMar>
+          </w:tcPr>
+          <w:p>
+            <w:pPr>
+              <w:pStyle w:val="Normal"/>
+              <w:spacing w:lineRule="auto" w:line="240" w:before="0" w:after="0"/>
+              <w:rPr/>
+            </w:pPr>
+            <w:r>
+              <w:rPr/>
+              <w:t>Propose</w:t>
+            </w:r>
+          </w:p>
+        </w:tc>
+        <w:tc>
+          <w:tcPr>
+            <w:tcW w:w="6042" w:type="dxa"/>
+            <w:tcBorders/>
+            <w:shd w:fill="auto" w:val="clear"/>
+            <w:tcMar>
+              <w:left w:w="108" w:type="dxa"/>
+            </w:tcMar>
+          </w:tcPr>
+          <w:p>
+            <w:pPr>
+              <w:pStyle w:val="Normal"/>
+              <w:spacing w:lineRule="auto" w:line="240" w:before="0" w:after="0"/>
+              <w:rPr/>
+            </w:pPr>
+            <w:r>
+              <w:rPr/>
+              <w:t>proposalFromUserState</w:t>
+            </w:r>
+          </w:p>
         </w:tc>
       </w:tr>
       <w:tr>
+        <w:trPr/>
         <w:tc>
           <w:tcPr>
             <w:tcW w:w="3020" w:type="dxa"/>
-          </w:tcPr>
-          <w:p>
-            <w:proofErr w:type="spellStart"/>
-            <w:r>
-              <w:t>AskPreference</w:t>
-            </w:r>
-            <w:proofErr w:type="spellEnd"/>
-          </w:p>
-        </w:tc>
-        <w:tc>
-          <w:tcPr>
-            <w:tcW w:w="3021" w:type="dxa"/>
-          </w:tcPr>
-          <w:p>
-            <w:proofErr w:type="spellStart"/>
-            <w:r>
+            <w:tcBorders/>
+            <w:shd w:fill="auto" w:val="clear"/>
+            <w:tcMar>
+              <w:left w:w="108" w:type="dxa"/>
+            </w:tcMar>
+          </w:tcPr>
+          <w:p>
+            <w:pPr>
+              <w:pStyle w:val="Normal"/>
+              <w:spacing w:lineRule="auto" w:line="240" w:before="0" w:after="0"/>
+              <w:rPr/>
+            </w:pPr>
+            <w:r>
+              <w:rPr/>
+              <w:t>Propose</w:t>
+            </w:r>
+          </w:p>
+        </w:tc>
+        <w:tc>
+          <w:tcPr>
+            <w:tcW w:w="6042" w:type="dxa"/>
+            <w:tcBorders/>
+            <w:shd w:fill="auto" w:val="clear"/>
+            <w:tcMar>
+              <w:left w:w="108" w:type="dxa"/>
+            </w:tcMar>
+          </w:tcPr>
+          <w:p>
+            <w:pPr>
+              <w:pStyle w:val="Normal"/>
+              <w:spacing w:lineRule="auto" w:line="240" w:before="0" w:after="0"/>
+              <w:rPr/>
+            </w:pPr>
+            <w:r>
+              <w:rPr/>
+              <w:t>IsMaxStated</w:t>
+            </w:r>
+          </w:p>
+        </w:tc>
+      </w:tr>
+      <w:tr>
+        <w:trPr>
+          <w:trHeight w:val="423" w:hRule="atLeast"/>
+        </w:trPr>
+        <w:tc>
+          <w:tcPr>
+            <w:tcW w:w="3020" w:type="dxa"/>
+            <w:tcBorders>
+              <w:top w:val="nil"/>
+            </w:tcBorders>
+            <w:shd w:fill="auto" w:val="clear"/>
+            <w:tcMar>
+              <w:left w:w="108" w:type="dxa"/>
+            </w:tcMar>
+          </w:tcPr>
+          <w:p>
+            <w:pPr>
+              <w:pStyle w:val="Normal"/>
+              <w:spacing w:lineRule="auto" w:line="240" w:before="0" w:after="0"/>
+              <w:rPr/>
+            </w:pPr>
+            <w:r>
+              <w:rPr/>
               <w:t>StatePreference</w:t>
             </w:r>
-            <w:proofErr w:type="spellEnd"/>
-          </w:p>
-        </w:tc>
-        <w:tc>
-          <w:tcPr>
-            <w:tcW w:w="3021" w:type="dxa"/>
-          </w:tcPr>
-          <w:p/>
+          </w:p>
+        </w:tc>
+        <w:tc>
+          <w:tcPr>
+            <w:tcW w:w="6042" w:type="dxa"/>
+            <w:tcBorders>
+              <w:top w:val="nil"/>
+            </w:tcBorders>
+            <w:shd w:fill="auto" w:val="clear"/>
+            <w:tcMar>
+              <w:left w:w="108" w:type="dxa"/>
+            </w:tcMar>
+          </w:tcPr>
+          <w:p>
+            <w:pPr>
+              <w:pStyle w:val="Normal"/>
+              <w:spacing w:lineRule="auto" w:line="240" w:before="0" w:after="0"/>
+              <w:rPr/>
+            </w:pPr>
+            <w:r>
+              <w:rPr/>
+              <w:t>Share current discussed criterion</w:t>
+            </w:r>
+          </w:p>
+        </w:tc>
+      </w:tr>
+      <w:tr>
+        <w:trPr>
+          <w:trHeight w:val="423" w:hRule="atLeast"/>
+        </w:trPr>
+        <w:tc>
+          <w:tcPr>
+            <w:tcW w:w="3020" w:type="dxa"/>
+            <w:tcBorders>
+              <w:top w:val="nil"/>
+            </w:tcBorders>
+            <w:shd w:fill="auto" w:val="clear"/>
+            <w:tcMar>
+              <w:left w:w="108" w:type="dxa"/>
+            </w:tcMar>
+          </w:tcPr>
+          <w:p>
+            <w:pPr>
+              <w:pStyle w:val="Normal"/>
+              <w:spacing w:lineRule="auto" w:line="240" w:before="0" w:after="0"/>
+              <w:rPr/>
+            </w:pPr>
+            <w:r>
+              <w:rPr/>
+              <w:t>ASkePreference</w:t>
+            </w:r>
+          </w:p>
+        </w:tc>
+        <w:tc>
+          <w:tcPr>
+            <w:tcW w:w="6042" w:type="dxa"/>
+            <w:tcBorders>
+              <w:top w:val="nil"/>
+            </w:tcBorders>
+            <w:shd w:fill="auto" w:val="clear"/>
+            <w:tcMar>
+              <w:left w:w="108" w:type="dxa"/>
+            </w:tcMar>
+          </w:tcPr>
+          <w:p>
+            <w:pPr>
+              <w:pStyle w:val="Normal"/>
+              <w:spacing w:lineRule="auto" w:line="240" w:before="0" w:after="0"/>
+              <w:rPr/>
+            </w:pPr>
+            <w:r>
+              <w:rPr/>
+              <w:t>isSub</w:t>
+            </w:r>
+          </w:p>
         </w:tc>
       </w:tr>
     </w:tbl>
-    <w:p/>
-    <w:p/>
     <w:p>
       <w:pPr>
-        <w:pStyle w:val="Titre2"/>
+        <w:pStyle w:val="Normal"/>
+        <w:rPr/>
       </w:pPr>
       <w:r>
-        <w:t xml:space="preserve">User </w:t>
-      </w:r>
-      <w:proofErr w:type="spellStart"/>
-      <w:r>
-        <w:t>says</w:t>
-      </w:r>
-      <w:proofErr w:type="spellEnd"/>
-      <w:r>
-        <w:t xml:space="preserve"> Propose</w:t>
+        <w:rPr/>
       </w:r>
     </w:p>
-    <w:p/>
+    <w:p>
+      <w:pPr>
+        <w:pStyle w:val="Normal"/>
+        <w:rPr/>
+      </w:pPr>
+      <w:r>
+        <w:rPr/>
+      </w:r>
+    </w:p>
+    <w:p>
+      <w:pPr>
+        <w:pStyle w:val="Heading2"/>
+        <w:rPr/>
+      </w:pPr>
+      <w:r>
+        <w:rPr/>
+        <w:t>User says Propose</w:t>
+      </w:r>
+    </w:p>
+    <w:p>
+      <w:pPr>
+        <w:pStyle w:val="Normal"/>
+        <w:rPr/>
+      </w:pPr>
+      <w:r>
+        <w:rPr/>
+      </w:r>
+    </w:p>
     <w:tbl>
       <w:tblPr>
         <w:tblStyle w:val="Grilledutableau"/>
-        <w:tblW w:w="0" w:type="auto"/>
+        <w:tblW w:w="8342" w:type="dxa"/>
+        <w:jc w:val="left"/>
         <w:tblInd w:w="720" w:type="dxa"/>
-        <w:tblLook w:val="04A0" w:firstRow="1" w:lastRow="0" w:firstColumn="1" w:lastColumn="0" w:noHBand="0" w:noVBand="1"/>
+        <w:tblCellMar>
+          <w:top w:w="0" w:type="dxa"/>
+          <w:left w:w="108" w:type="dxa"/>
+          <w:bottom w:w="0" w:type="dxa"/>
+          <w:right w:w="108" w:type="dxa"/>
+        </w:tblCellMar>
+        <w:tblLook w:val="04a0" w:noVBand="1" w:noHBand="0" w:lastColumn="0" w:firstColumn="1" w:lastRow="0" w:firstRow="1"/>
       </w:tblPr>
       <w:tblGrid>
-        <w:gridCol w:w="4128"/>
+        <w:gridCol w:w="4127"/>
         <w:gridCol w:w="4214"/>
       </w:tblGrid>
       <w:tr>
-        <w:tc>
-          <w:tcPr>
-            <w:tcW w:w="4531" w:type="dxa"/>
-          </w:tcPr>
-          <w:p>
-            <w:r>
-              <w:t xml:space="preserve">Agent </w:t>
-            </w:r>
-            <w:proofErr w:type="spellStart"/>
-            <w:r>
-              <w:t>utt</w:t>
-            </w:r>
-            <w:proofErr w:type="spellEnd"/>
-          </w:p>
-        </w:tc>
-        <w:tc>
-          <w:tcPr>
-            <w:tcW w:w="4531" w:type="dxa"/>
-          </w:tcPr>
-          <w:p>
-            <w:r>
+        <w:trPr/>
+        <w:tc>
+          <w:tcPr>
+            <w:tcW w:w="4127" w:type="dxa"/>
+            <w:tcBorders/>
+            <w:shd w:fill="auto" w:val="clear"/>
+            <w:tcMar>
+              <w:left w:w="108" w:type="dxa"/>
+            </w:tcMar>
+          </w:tcPr>
+          <w:p>
+            <w:pPr>
+              <w:pStyle w:val="Normal"/>
+              <w:spacing w:lineRule="auto" w:line="240" w:before="0" w:after="0"/>
+              <w:rPr/>
+            </w:pPr>
+            <w:r>
+              <w:rPr/>
+              <w:t>Agent utt</w:t>
+            </w:r>
+          </w:p>
+        </w:tc>
+        <w:tc>
+          <w:tcPr>
+            <w:tcW w:w="4214" w:type="dxa"/>
+            <w:tcBorders/>
+            <w:shd w:fill="auto" w:val="clear"/>
+            <w:tcMar>
+              <w:left w:w="108" w:type="dxa"/>
+            </w:tcMar>
+          </w:tcPr>
+          <w:p>
+            <w:pPr>
+              <w:pStyle w:val="Normal"/>
+              <w:spacing w:lineRule="auto" w:line="240" w:before="0" w:after="0"/>
+              <w:rPr/>
+            </w:pPr>
+            <w:r>
+              <w:rPr/>
               <w:t>Condition</w:t>
             </w:r>
           </w:p>
         </w:tc>
       </w:tr>
       <w:tr>
-        <w:tc>
-          <w:tcPr>
-            <w:tcW w:w="4531" w:type="dxa"/>
-          </w:tcPr>
-          <w:p>
-            <w:r>
-              <w:t xml:space="preserve">Close </w:t>
-            </w:r>
-            <w:proofErr w:type="spellStart"/>
-            <w:r>
-              <w:t>negotiation</w:t>
-            </w:r>
-            <w:proofErr w:type="spellEnd"/>
-          </w:p>
-        </w:tc>
-        <w:tc>
-          <w:tcPr>
-            <w:tcW w:w="4531" w:type="dxa"/>
-          </w:tcPr>
-          <w:p>
-            <w:proofErr w:type="spellStart"/>
-            <w:r>
-              <w:t>isDom</w:t>
-            </w:r>
-            <w:proofErr w:type="spellEnd"/>
-            <w:r>
-              <w:t xml:space="preserve"> + </w:t>
-            </w:r>
-            <w:proofErr w:type="spellStart"/>
-            <w:r>
-              <w:t>negofailure</w:t>
-            </w:r>
-            <w:proofErr w:type="spellEnd"/>
+        <w:trPr/>
+        <w:tc>
+          <w:tcPr>
+            <w:tcW w:w="4127" w:type="dxa"/>
+            <w:tcBorders/>
+            <w:shd w:fill="auto" w:val="clear"/>
+            <w:tcMar>
+              <w:left w:w="108" w:type="dxa"/>
+            </w:tcMar>
+          </w:tcPr>
+          <w:p>
+            <w:pPr>
+              <w:pStyle w:val="Normal"/>
+              <w:spacing w:lineRule="auto" w:line="240" w:before="0" w:after="0"/>
+              <w:rPr/>
+            </w:pPr>
+            <w:r>
+              <w:rPr/>
+              <w:t>Close negotiation</w:t>
+            </w:r>
+          </w:p>
+        </w:tc>
+        <w:tc>
+          <w:tcPr>
+            <w:tcW w:w="4214" w:type="dxa"/>
+            <w:tcBorders/>
+            <w:shd w:fill="auto" w:val="clear"/>
+            <w:tcMar>
+              <w:left w:w="108" w:type="dxa"/>
+            </w:tcMar>
+          </w:tcPr>
+          <w:p>
+            <w:pPr>
+              <w:pStyle w:val="Normal"/>
+              <w:spacing w:lineRule="auto" w:line="240" w:before="0" w:after="0"/>
+              <w:rPr/>
+            </w:pPr>
+            <w:r>
+              <w:rPr/>
+              <w:t>isDom + negofailure</w:t>
+            </w:r>
           </w:p>
         </w:tc>
       </w:tr>
       <w:tr>
-        <w:tc>
-          <w:tcPr>
-            <w:tcW w:w="4531" w:type="dxa"/>
-          </w:tcPr>
-          <w:p>
-            <w:proofErr w:type="spellStart"/>
-            <w:r>
+        <w:trPr/>
+        <w:tc>
+          <w:tcPr>
+            <w:tcW w:w="4127" w:type="dxa"/>
+            <w:tcBorders/>
+            <w:shd w:fill="auto" w:val="clear"/>
+            <w:tcMar>
+              <w:left w:w="108" w:type="dxa"/>
+            </w:tcMar>
+          </w:tcPr>
+          <w:p>
+            <w:pPr>
+              <w:pStyle w:val="Normal"/>
+              <w:spacing w:lineRule="auto" w:line="240" w:before="0" w:after="0"/>
+              <w:rPr/>
+            </w:pPr>
+            <w:r>
+              <w:rPr/>
               <w:t>Accept</w:t>
             </w:r>
-            <w:proofErr w:type="spellEnd"/>
-          </w:p>
-        </w:tc>
-        <w:tc>
-          <w:tcPr>
-            <w:tcW w:w="4531" w:type="dxa"/>
-          </w:tcPr>
-          <w:p>
-            <w:proofErr w:type="spellStart"/>
-            <w:r>
-              <w:t>CanAcceptProposal</w:t>
-            </w:r>
-            <w:proofErr w:type="spellEnd"/>
-            <w:r>
-              <w:t xml:space="preserve"> </w:t>
+          </w:p>
+        </w:tc>
+        <w:tc>
+          <w:tcPr>
+            <w:tcW w:w="4214" w:type="dxa"/>
+            <w:tcBorders/>
+            <w:shd w:fill="auto" w:val="clear"/>
+            <w:tcMar>
+              <w:left w:w="108" w:type="dxa"/>
+            </w:tcMar>
+          </w:tcPr>
+          <w:p>
+            <w:pPr>
+              <w:pStyle w:val="Normal"/>
+              <w:spacing w:lineRule="auto" w:line="240" w:before="0" w:after="0"/>
+              <w:rPr/>
+            </w:pPr>
+            <w:r>
+              <w:rPr/>
+              <w:t xml:space="preserve">CanAcceptProposal </w:t>
             </w:r>
           </w:p>
         </w:tc>
       </w:tr>
       <w:tr>
-        <w:tc>
-          <w:tcPr>
-            <w:tcW w:w="4531" w:type="dxa"/>
-          </w:tcPr>
-          <w:p>
-            <w:proofErr w:type="spellStart"/>
-            <w:r>
+        <w:trPr/>
+        <w:tc>
+          <w:tcPr>
+            <w:tcW w:w="4127" w:type="dxa"/>
+            <w:tcBorders/>
+            <w:shd w:fill="auto" w:val="clear"/>
+            <w:tcMar>
+              <w:left w:w="108" w:type="dxa"/>
+            </w:tcMar>
+          </w:tcPr>
+          <w:p>
+            <w:pPr>
+              <w:pStyle w:val="Normal"/>
+              <w:spacing w:lineRule="auto" w:line="240" w:before="0" w:after="0"/>
+              <w:rPr/>
+            </w:pPr>
+            <w:r>
+              <w:rPr/>
               <w:t>Ask</w:t>
             </w:r>
-            <w:proofErr w:type="spellEnd"/>
-          </w:p>
-        </w:tc>
-        <w:tc>
-          <w:tcPr>
-            <w:tcW w:w="4531" w:type="dxa"/>
-          </w:tcPr>
-          <w:p>
-            <w:proofErr w:type="spellStart"/>
-            <w:r>
-              <w:t>isSub</w:t>
-            </w:r>
-            <w:proofErr w:type="spellEnd"/>
-            <w:r>
-              <w:t xml:space="preserve"> and </w:t>
-            </w:r>
-            <w:proofErr w:type="spellStart"/>
-            <w:r>
-              <w:t>notAcceptable</w:t>
-            </w:r>
-            <w:proofErr w:type="spellEnd"/>
+          </w:p>
+        </w:tc>
+        <w:tc>
+          <w:tcPr>
+            <w:tcW w:w="4214" w:type="dxa"/>
+            <w:tcBorders/>
+            <w:shd w:fill="auto" w:val="clear"/>
+            <w:tcMar>
+              <w:left w:w="108" w:type="dxa"/>
+            </w:tcMar>
+          </w:tcPr>
+          <w:p>
+            <w:pPr>
+              <w:pStyle w:val="Normal"/>
+              <w:spacing w:lineRule="auto" w:line="240" w:before="0" w:after="0"/>
+              <w:rPr/>
+            </w:pPr>
+            <w:r>
+              <w:rPr/>
+              <w:t>isSub and notAcceptable</w:t>
+            </w:r>
           </w:p>
         </w:tc>
       </w:tr>
       <w:tr>
-        <w:tc>
-          <w:tcPr>
-            <w:tcW w:w="4531" w:type="dxa"/>
-          </w:tcPr>
-          <w:p>
-            <w:proofErr w:type="spellStart"/>
-            <w:r>
+        <w:trPr/>
+        <w:tc>
+          <w:tcPr>
+            <w:tcW w:w="4127" w:type="dxa"/>
+            <w:tcBorders/>
+            <w:shd w:fill="auto" w:val="clear"/>
+            <w:tcMar>
+              <w:left w:w="108" w:type="dxa"/>
+            </w:tcMar>
+          </w:tcPr>
+          <w:p>
+            <w:pPr>
+              <w:pStyle w:val="Normal"/>
+              <w:spacing w:lineRule="auto" w:line="240" w:before="0" w:after="0"/>
+              <w:rPr/>
+            </w:pPr>
+            <w:r>
+              <w:rPr/>
               <w:t>Reject</w:t>
             </w:r>
-            <w:proofErr w:type="spellEnd"/>
-          </w:p>
-        </w:tc>
-        <w:tc>
-          <w:tcPr>
-            <w:tcW w:w="4531" w:type="dxa"/>
-          </w:tcPr>
-          <w:p>
-            <w:r>
-              <w:t xml:space="preserve">Not </w:t>
-            </w:r>
-            <w:proofErr w:type="spellStart"/>
-            <w:r>
-              <w:t>isDom</w:t>
-            </w:r>
-            <w:proofErr w:type="spellEnd"/>
-            <w:r>
-              <w:t xml:space="preserve"> + not </w:t>
-            </w:r>
-            <w:proofErr w:type="spellStart"/>
-            <w:r>
-              <w:t>IsAcceptable</w:t>
-            </w:r>
-            <w:proofErr w:type="spellEnd"/>
+          </w:p>
+        </w:tc>
+        <w:tc>
+          <w:tcPr>
+            <w:tcW w:w="4214" w:type="dxa"/>
+            <w:tcBorders/>
+            <w:shd w:fill="auto" w:val="clear"/>
+            <w:tcMar>
+              <w:left w:w="108" w:type="dxa"/>
+            </w:tcMar>
+          </w:tcPr>
+          <w:p>
+            <w:pPr>
+              <w:pStyle w:val="Normal"/>
+              <w:spacing w:lineRule="auto" w:line="240" w:before="0" w:after="0"/>
+              <w:rPr/>
+            </w:pPr>
+            <w:r>
+              <w:rPr/>
+              <w:t>Not isDom + not IsAcceptable</w:t>
+            </w:r>
           </w:p>
         </w:tc>
       </w:tr>
       <w:tr>
-        <w:tc>
-          <w:tcPr>
-            <w:tcW w:w="4531" w:type="dxa"/>
-          </w:tcPr>
-          <w:p>
-            <w:r>
+        <w:trPr/>
+        <w:tc>
+          <w:tcPr>
+            <w:tcW w:w="4127" w:type="dxa"/>
+            <w:tcBorders/>
+            <w:shd w:fill="auto" w:val="clear"/>
+            <w:tcMar>
+              <w:left w:w="108" w:type="dxa"/>
+            </w:tcMar>
+          </w:tcPr>
+          <w:p>
+            <w:pPr>
+              <w:pStyle w:val="Normal"/>
+              <w:spacing w:lineRule="auto" w:line="240" w:before="0" w:after="0"/>
+              <w:rPr/>
+            </w:pPr>
+            <w:r>
+              <w:rPr/>
               <w:t>Propose</w:t>
             </w:r>
           </w:p>
         </w:tc>
         <w:tc>
           <w:tcPr>
-            <w:tcW w:w="4531" w:type="dxa"/>
-          </w:tcPr>
-          <w:p>
-            <w:pPr>
+            <w:tcW w:w="4214" w:type="dxa"/>
+            <w:tcBorders/>
+            <w:shd w:fill="auto" w:val="clear"/>
+            <w:tcMar>
+              <w:left w:w="108" w:type="dxa"/>
+            </w:tcMar>
+          </w:tcPr>
+          <w:p>
+            <w:pPr>
+              <w:pStyle w:val="Normal"/>
+              <w:spacing w:lineRule="auto" w:line="240" w:before="0" w:after="0"/>
               <w:rPr>
                 <w:color w:val="FF0000"/>
               </w:rPr>
             </w:pPr>
-            <w:proofErr w:type="spellStart"/>
-            <w:r>
-              <w:t>isDom</w:t>
-            </w:r>
-            <w:proofErr w:type="spellEnd"/>
-            <w:r>
-              <w:t xml:space="preserve"> not </w:t>
-            </w:r>
-            <w:proofErr w:type="spellStart"/>
-            <w:r>
-              <w:t>IsAcceptable</w:t>
-            </w:r>
-            <w:proofErr w:type="spellEnd"/>
-            <w:r>
-              <w:t xml:space="preserve"> </w:t>
-            </w:r>
-            <w:proofErr w:type="spellStart"/>
+            <w:r>
+              <w:rPr/>
+              <w:t xml:space="preserve">isDom not IsAcceptable </w:t>
+            </w:r>
             <w:r>
               <w:rPr>
                 <w:color w:val="FF0000"/>
               </w:rPr>
               <w:t>demand</w:t>
             </w:r>
-            <w:proofErr w:type="spellEnd"/>
           </w:p>
         </w:tc>
       </w:tr>
     </w:tbl>
-    <w:p/>
     <w:p>
       <w:pPr>
+        <w:pStyle w:val="Normal"/>
+        <w:rPr/>
+      </w:pPr>
+      <w:r>
+        <w:rPr/>
+      </w:r>
+    </w:p>
+    <w:p>
+      <w:pPr>
+        <w:pStyle w:val="Normal"/>
         <w:rPr>
           <w:color w:val="FF0000"/>
         </w:rPr>
       </w:pPr>
-      <w:proofErr w:type="spellStart"/>
       <w:r>
-        <w:t>CanAcceptProposal</w:t>
-      </w:r>
-      <w:proofErr w:type="spellEnd"/>
-      <w:r>
-        <w:t> :</w:t>
-      </w:r>
-      <w:r>
-        <w:t xml:space="preserve"> </w:t>
+        <w:rPr/>
+        <w:t xml:space="preserve">CanAcceptProposal : </w:t>
       </w:r>
       <w:r>
         <w:rPr>
           <w:color w:val="FF0000"/>
         </w:rPr>
-        <w:t>(</w:t>
-      </w:r>
-      <w:proofErr w:type="spellStart"/>
-      <w:r>
-        <w:rPr>
-          <w:color w:val="FF0000"/>
-        </w:rPr>
-        <w:t>Level</w:t>
-      </w:r>
-      <w:proofErr w:type="spellEnd"/>
-      <w:r>
-        <w:rPr>
-          <w:color w:val="FF0000"/>
-        </w:rPr>
-        <w:t xml:space="preserve"> of </w:t>
-      </w:r>
-      <w:proofErr w:type="spellStart"/>
-      <w:r>
-        <w:rPr>
-          <w:color w:val="FF0000"/>
-        </w:rPr>
-        <w:t>demand</w:t>
-      </w:r>
-      <w:proofErr w:type="spellEnd"/>
-      <w:r>
-        <w:rPr>
-          <w:color w:val="FF0000"/>
-        </w:rPr>
-        <w:t>)</w:t>
+        <w:t>(Level of demand)</w:t>
       </w:r>
     </w:p>
     <w:p>
       <w:pPr>
-        <w:pStyle w:val="Paragraphedeliste"/>
+        <w:pStyle w:val="ListParagraph"/>
         <w:numPr>
           <w:ilvl w:val="0"/>
-          <w:numId w:val="2"/>
+          <w:numId w:val="1"/>
         </w:numPr>
+        <w:rPr/>
       </w:pPr>
       <w:r>
-        <w:t xml:space="preserve">! </w:t>
-      </w:r>
-      <w:proofErr w:type="spellStart"/>
-      <w:r>
-        <w:t>isImportantCriterion</w:t>
-      </w:r>
-      <w:proofErr w:type="spellEnd"/>
-      <w:r>
-        <w:t xml:space="preserve"> -&gt; </w:t>
-      </w:r>
-      <w:proofErr w:type="spellStart"/>
-      <w:r>
-        <w:t>true</w:t>
-      </w:r>
-      <w:proofErr w:type="spellEnd"/>
-      <w:r>
-        <w:t xml:space="preserve"> </w:t>
+        <w:rPr/>
+        <w:t xml:space="preserve">! isImportantCriterion -&gt; true </w:t>
       </w:r>
       <w:r>
         <w:rPr>
@@ -453,30 +665,24 @@
     </w:p>
     <w:p>
       <w:pPr>
-        <w:pStyle w:val="Paragraphedeliste"/>
+        <w:pStyle w:val="ListParagraph"/>
         <w:numPr>
           <w:ilvl w:val="0"/>
-          <w:numId w:val="2"/>
+          <w:numId w:val="1"/>
         </w:numPr>
+        <w:rPr/>
       </w:pPr>
       <w:r>
-        <w:t xml:space="preserve">Is Dom </w:t>
-      </w:r>
-      <w:proofErr w:type="spellStart"/>
-      <w:r>
-        <w:t>sat</w:t>
-      </w:r>
-      <w:proofErr w:type="spellEnd"/>
-      <w:r>
-        <w:t>&gt; 1/2</w:t>
+        <w:rPr/>
+        <w:t>Is Dom sat&gt; 1/2</w:t>
       </w:r>
     </w:p>
     <w:p>
       <w:pPr>
-        <w:pStyle w:val="Paragraphedeliste"/>
+        <w:pStyle w:val="ListParagraph"/>
         <w:numPr>
           <w:ilvl w:val="0"/>
-          <w:numId w:val="2"/>
+          <w:numId w:val="1"/>
         </w:numPr>
         <w:rPr>
           <w:lang w:val="en-US"/>
@@ -486,62 +692,52 @@
         <w:rPr>
           <w:lang w:val="en-US"/>
         </w:rPr>
-        <w:t>Is Sub sat&gt;1/4</w:t>
+        <w:t>Is Sub sat&gt;1/4 or option is old proposition of other</w:t>
       </w:r>
+    </w:p>
+    <w:p>
+      <w:pPr>
+        <w:pStyle w:val="ListParagraph"/>
+        <w:ind w:left="1068" w:hanging="0"/>
+        <w:rPr>
+          <w:lang w:val="en-US"/>
+        </w:rPr>
+      </w:pPr>
+      <w:bookmarkStart w:id="0" w:name="_GoBack"/>
+      <w:bookmarkStart w:id="1" w:name="_GoBack"/>
+      <w:bookmarkEnd w:id="1"/>
       <w:r>
         <w:rPr>
           <w:lang w:val="en-US"/>
         </w:rPr>
-        <w:t xml:space="preserve"> or o</w:t>
       </w:r>
+    </w:p>
+    <w:p>
+      <w:pPr>
+        <w:pStyle w:val="Normal"/>
+        <w:rPr>
+          <w:lang w:val="en-US"/>
+        </w:rPr>
+      </w:pPr>
       <w:r>
         <w:rPr>
           <w:lang w:val="en-US"/>
         </w:rPr>
-        <w:t>ption is old proposition of other</w:t>
       </w:r>
     </w:p>
     <w:p>
       <w:pPr>
-        <w:pStyle w:val="Paragraphedeliste"/>
-        <w:ind w:left="1068"/>
-        <w:rPr>
-          <w:lang w:val="en-US"/>
-        </w:rPr>
-      </w:pPr>
-      <w:bookmarkStart w:id="0" w:name="_GoBack"/>
-      <w:bookmarkEnd w:id="0"/>
+        <w:pStyle w:val="Heading2"/>
+        <w:rPr/>
+      </w:pPr>
+      <w:r>
+        <w:rPr/>
+        <w:t>User says Accept</w:t>
+      </w:r>
     </w:p>
     <w:p>
       <w:pPr>
-        <w:rPr>
-          <w:lang w:val="en-US"/>
-        </w:rPr>
-      </w:pPr>
-    </w:p>
-    <w:p>
-      <w:pPr>
-        <w:pStyle w:val="Titre2"/>
-      </w:pPr>
-      <w:r>
-        <w:t xml:space="preserve">User </w:t>
-      </w:r>
-      <w:proofErr w:type="spellStart"/>
-      <w:r>
-        <w:t>says</w:t>
-      </w:r>
-      <w:proofErr w:type="spellEnd"/>
-      <w:r>
-        <w:t xml:space="preserve"> </w:t>
-      </w:r>
-      <w:proofErr w:type="spellStart"/>
-      <w:r>
-        <w:t>Accept</w:t>
-      </w:r>
-      <w:proofErr w:type="spellEnd"/>
-    </w:p>
-    <w:p>
-      <w:pPr>
+        <w:pStyle w:val="Normal"/>
         <w:rPr>
           <w:lang w:val="en-US"/>
         </w:rPr>
@@ -556,20 +752,36 @@
     <w:tbl>
       <w:tblPr>
         <w:tblStyle w:val="Grilledutableau"/>
-        <w:tblW w:w="0" w:type="auto"/>
-        <w:tblLook w:val="04A0" w:firstRow="1" w:lastRow="0" w:firstColumn="1" w:lastColumn="0" w:noHBand="0" w:noVBand="1"/>
+        <w:tblW w:w="9062" w:type="dxa"/>
+        <w:jc w:val="left"/>
+        <w:tblInd w:w="0" w:type="dxa"/>
+        <w:tblCellMar>
+          <w:top w:w="0" w:type="dxa"/>
+          <w:left w:w="108" w:type="dxa"/>
+          <w:bottom w:w="0" w:type="dxa"/>
+          <w:right w:w="108" w:type="dxa"/>
+        </w:tblCellMar>
+        <w:tblLook w:val="04a0" w:noVBand="1" w:noHBand="0" w:lastColumn="0" w:firstColumn="1" w:lastRow="0" w:firstRow="1"/>
       </w:tblPr>
       <w:tblGrid>
         <w:gridCol w:w="4531"/>
-        <w:gridCol w:w="4531"/>
+        <w:gridCol w:w="4530"/>
       </w:tblGrid>
       <w:tr>
+        <w:trPr/>
         <w:tc>
           <w:tcPr>
             <w:tcW w:w="4531" w:type="dxa"/>
-          </w:tcPr>
-          <w:p>
-            <w:pPr>
+            <w:tcBorders/>
+            <w:shd w:fill="auto" w:val="clear"/>
+            <w:tcMar>
+              <w:left w:w="108" w:type="dxa"/>
+            </w:tcMar>
+          </w:tcPr>
+          <w:p>
+            <w:pPr>
+              <w:pStyle w:val="Normal"/>
+              <w:spacing w:lineRule="auto" w:line="240" w:before="0" w:after="0"/>
               <w:rPr>
                 <w:lang w:val="en-US"/>
               </w:rPr>
@@ -584,41 +796,48 @@
         </w:tc>
         <w:tc>
           <w:tcPr>
-            <w:tcW w:w="4531" w:type="dxa"/>
-          </w:tcPr>
-          <w:p>
-            <w:pPr>
+            <w:tcW w:w="4530" w:type="dxa"/>
+            <w:tcBorders/>
+            <w:shd w:fill="auto" w:val="clear"/>
+            <w:tcMar>
+              <w:left w:w="108" w:type="dxa"/>
+            </w:tcMar>
+          </w:tcPr>
+          <w:p>
+            <w:pPr>
+              <w:pStyle w:val="Normal"/>
               <w:tabs>
-                <w:tab w:val="left" w:pos="936"/>
+                <w:tab w:val="left" w:pos="936" w:leader="none"/>
               </w:tabs>
-              <w:rPr>
-                <w:lang w:val="en-US"/>
-              </w:rPr>
-            </w:pPr>
-            <w:proofErr w:type="spellStart"/>
-            <w:r>
-              <w:rPr>
-                <w:lang w:val="en-US"/>
-              </w:rPr>
-              <w:t>isDom</w:t>
-            </w:r>
-            <w:proofErr w:type="spellEnd"/>
-            <w:r>
-              <w:rPr>
-                <w:lang w:val="en-US"/>
-              </w:rPr>
-              <w:t xml:space="preserve"> +failure</w:t>
+              <w:spacing w:lineRule="auto" w:line="240" w:before="0" w:after="0"/>
+              <w:rPr>
+                <w:lang w:val="en-US"/>
+              </w:rPr>
+            </w:pPr>
+            <w:r>
+              <w:rPr>
+                <w:lang w:val="en-US"/>
+              </w:rPr>
+              <w:t>isDom +failure</w:t>
             </w:r>
           </w:p>
         </w:tc>
       </w:tr>
       <w:tr>
+        <w:trPr/>
         <w:tc>
           <w:tcPr>
             <w:tcW w:w="4531" w:type="dxa"/>
-          </w:tcPr>
-          <w:p>
-            <w:pPr>
+            <w:tcBorders/>
+            <w:shd w:fill="auto" w:val="clear"/>
+            <w:tcMar>
+              <w:left w:w="108" w:type="dxa"/>
+            </w:tcMar>
+          </w:tcPr>
+          <w:p>
+            <w:pPr>
+              <w:pStyle w:val="Normal"/>
+              <w:spacing w:lineRule="auto" w:line="240" w:before="0" w:after="0"/>
               <w:rPr>
                 <w:lang w:val="en-US"/>
               </w:rPr>
@@ -633,24 +852,44 @@
         </w:tc>
         <w:tc>
           <w:tcPr>
-            <w:tcW w:w="4531" w:type="dxa"/>
-          </w:tcPr>
-          <w:p>
-            <w:pPr>
-              <w:rPr>
-                <w:lang w:val="en-US"/>
-              </w:rPr>
-            </w:pPr>
+            <w:tcW w:w="4530" w:type="dxa"/>
+            <w:tcBorders/>
+            <w:shd w:fill="auto" w:val="clear"/>
+            <w:tcMar>
+              <w:left w:w="108" w:type="dxa"/>
+            </w:tcMar>
+          </w:tcPr>
+          <w:p>
+            <w:pPr>
+              <w:pStyle w:val="Normal"/>
+              <w:spacing w:lineRule="auto" w:line="240" w:before="0" w:after="0"/>
+              <w:rPr>
+                <w:lang w:val="en-US"/>
+              </w:rPr>
+            </w:pPr>
+            <w:r>
+              <w:rPr>
+                <w:lang w:val="en-US"/>
+              </w:rPr>
+            </w:r>
           </w:p>
         </w:tc>
       </w:tr>
       <w:tr>
+        <w:trPr/>
         <w:tc>
           <w:tcPr>
             <w:tcW w:w="4531" w:type="dxa"/>
-          </w:tcPr>
-          <w:p>
-            <w:pPr>
+            <w:tcBorders/>
+            <w:shd w:fill="auto" w:val="clear"/>
+            <w:tcMar>
+              <w:left w:w="108" w:type="dxa"/>
+            </w:tcMar>
+          </w:tcPr>
+          <w:p>
+            <w:pPr>
+              <w:pStyle w:val="Normal"/>
+              <w:spacing w:lineRule="auto" w:line="240" w:before="0" w:after="0"/>
               <w:rPr>
                 <w:lang w:val="en-US"/>
               </w:rPr>
@@ -665,48 +904,27 @@
         </w:tc>
         <w:tc>
           <w:tcPr>
-            <w:tcW w:w="4531" w:type="dxa"/>
-          </w:tcPr>
-          <w:p>
-            <w:pPr>
+            <w:tcW w:w="4530" w:type="dxa"/>
+            <w:tcBorders/>
+            <w:shd w:fill="auto" w:val="clear"/>
+            <w:tcMar>
+              <w:left w:w="108" w:type="dxa"/>
+            </w:tcMar>
+          </w:tcPr>
+          <w:p>
+            <w:pPr>
+              <w:pStyle w:val="Normal"/>
+              <w:spacing w:lineRule="auto" w:line="240" w:before="0" w:after="0"/>
               <w:rPr>
                 <w:color w:val="FF0000"/>
                 <w:lang w:val="en-US"/>
               </w:rPr>
             </w:pPr>
-            <w:proofErr w:type="spellStart"/>
-            <w:r>
-              <w:rPr>
-                <w:lang w:val="en-US"/>
-              </w:rPr>
-              <w:t>isSub</w:t>
-            </w:r>
-            <w:proofErr w:type="spellEnd"/>
-            <w:r>
-              <w:rPr>
-                <w:lang w:val="en-US"/>
-              </w:rPr>
-              <w:t xml:space="preserve"> + </w:t>
-            </w:r>
-            <w:proofErr w:type="spellStart"/>
-            <w:r>
-              <w:rPr>
-                <w:lang w:val="en-US"/>
-              </w:rPr>
-              <w:t>allcriteria</w:t>
-            </w:r>
-            <w:proofErr w:type="spellEnd"/>
-            <w:r>
-              <w:rPr>
-                <w:lang w:val="en-US"/>
-              </w:rPr>
-              <w:t xml:space="preserve"> are accepted</w:t>
-            </w:r>
-            <w:r>
-              <w:rPr>
-                <w:lang w:val="en-US"/>
-              </w:rPr>
-              <w:t xml:space="preserve"> (</w:t>
+            <w:r>
+              <w:rPr>
+                <w:lang w:val="en-US"/>
+              </w:rPr>
+              <w:t>isSub + allcriteria are accepted (</w:t>
             </w:r>
             <w:r>
               <w:rPr>
@@ -719,12 +937,20 @@
         </w:tc>
       </w:tr>
       <w:tr>
+        <w:trPr/>
         <w:tc>
           <w:tcPr>
             <w:tcW w:w="4531" w:type="dxa"/>
-          </w:tcPr>
-          <w:p>
-            <w:pPr>
+            <w:tcBorders/>
+            <w:shd w:fill="auto" w:val="clear"/>
+            <w:tcMar>
+              <w:left w:w="108" w:type="dxa"/>
+            </w:tcMar>
+          </w:tcPr>
+          <w:p>
+            <w:pPr>
+              <w:pStyle w:val="Normal"/>
+              <w:spacing w:lineRule="auto" w:line="240" w:before="0" w:after="0"/>
               <w:rPr>
                 <w:lang w:val="en-US"/>
               </w:rPr>
@@ -739,34 +965,27 @@
         </w:tc>
         <w:tc>
           <w:tcPr>
-            <w:tcW w:w="4531" w:type="dxa"/>
-          </w:tcPr>
-          <w:p>
-            <w:pPr>
+            <w:tcW w:w="4530" w:type="dxa"/>
+            <w:tcBorders/>
+            <w:shd w:fill="auto" w:val="clear"/>
+            <w:tcMar>
+              <w:left w:w="108" w:type="dxa"/>
+            </w:tcMar>
+          </w:tcPr>
+          <w:p>
+            <w:pPr>
+              <w:pStyle w:val="Normal"/>
+              <w:spacing w:lineRule="auto" w:line="240" w:before="0" w:after="0"/>
               <w:rPr>
                 <w:color w:val="FF0000"/>
                 <w:lang w:val="en-US"/>
               </w:rPr>
             </w:pPr>
-            <w:proofErr w:type="spellStart"/>
-            <w:r>
-              <w:rPr>
-                <w:lang w:val="en-US"/>
-              </w:rPr>
-              <w:t>notisSub</w:t>
-            </w:r>
-            <w:proofErr w:type="spellEnd"/>
-            <w:r>
-              <w:rPr>
-                <w:lang w:val="en-US"/>
-              </w:rPr>
-              <w:t xml:space="preserve"> + option</w:t>
-            </w:r>
-            <w:r>
-              <w:rPr>
-                <w:lang w:val="en-US"/>
-              </w:rPr>
-              <w:t xml:space="preserve"> </w:t>
+            <w:r>
+              <w:rPr>
+                <w:lang w:val="en-US"/>
+              </w:rPr>
+              <w:t xml:space="preserve">notisSub + option </w:t>
             </w:r>
             <w:r>
               <w:rPr>
@@ -779,12 +998,20 @@
         </w:tc>
       </w:tr>
       <w:tr>
+        <w:trPr/>
         <w:tc>
           <w:tcPr>
             <w:tcW w:w="4531" w:type="dxa"/>
-          </w:tcPr>
-          <w:p>
-            <w:pPr>
+            <w:tcBorders/>
+            <w:shd w:fill="auto" w:val="clear"/>
+            <w:tcMar>
+              <w:left w:w="108" w:type="dxa"/>
+            </w:tcMar>
+          </w:tcPr>
+          <w:p>
+            <w:pPr>
+              <w:pStyle w:val="Normal"/>
+              <w:spacing w:lineRule="auto" w:line="240" w:before="0" w:after="0"/>
               <w:rPr>
                 <w:lang w:val="en-US"/>
               </w:rPr>
@@ -799,44 +1026,45 @@
         </w:tc>
         <w:tc>
           <w:tcPr>
-            <w:tcW w:w="4531" w:type="dxa"/>
-          </w:tcPr>
-          <w:p>
-            <w:pPr>
-              <w:rPr>
-                <w:lang w:val="en-US"/>
-              </w:rPr>
-            </w:pPr>
-            <w:proofErr w:type="spellStart"/>
-            <w:r>
-              <w:rPr>
-                <w:lang w:val="en-US"/>
-              </w:rPr>
-              <w:t>isDom</w:t>
-            </w:r>
-            <w:proofErr w:type="spellEnd"/>
-            <w:r>
-              <w:rPr>
-                <w:lang w:val="en-US"/>
-              </w:rPr>
-              <w:t xml:space="preserve"> + new Criterion</w:t>
-            </w:r>
-            <w:r>
-              <w:rPr>
-                <w:lang w:val="en-US"/>
-              </w:rPr>
-              <w:t xml:space="preserve"> </w:t>
+            <w:tcW w:w="4530" w:type="dxa"/>
+            <w:tcBorders/>
+            <w:shd w:fill="auto" w:val="clear"/>
+            <w:tcMar>
+              <w:left w:w="108" w:type="dxa"/>
+            </w:tcMar>
+          </w:tcPr>
+          <w:p>
+            <w:pPr>
+              <w:pStyle w:val="Normal"/>
+              <w:spacing w:lineRule="auto" w:line="240" w:before="0" w:after="0"/>
+              <w:rPr>
+                <w:lang w:val="en-US"/>
+              </w:rPr>
+            </w:pPr>
+            <w:r>
+              <w:rPr>
+                <w:lang w:val="en-US"/>
+              </w:rPr>
+              <w:t xml:space="preserve">isDom + new Criterion </w:t>
             </w:r>
           </w:p>
         </w:tc>
       </w:tr>
       <w:tr>
+        <w:trPr/>
         <w:tc>
           <w:tcPr>
             <w:tcW w:w="4531" w:type="dxa"/>
-          </w:tcPr>
-          <w:p>
-            <w:pPr>
+            <w:tcBorders/>
+            <w:shd w:fill="auto" w:val="clear"/>
+            <w:tcMar>
+              <w:left w:w="108" w:type="dxa"/>
+            </w:tcMar>
+          </w:tcPr>
+          <w:p>
+            <w:pPr>
+              <w:pStyle w:val="Normal"/>
+              <w:spacing w:lineRule="auto" w:line="240" w:before="0" w:after="0"/>
               <w:rPr>
                 <w:lang w:val="en-US"/>
               </w:rPr>
@@ -851,14 +1079,25 @@
         </w:tc>
         <w:tc>
           <w:tcPr>
-            <w:tcW w:w="4531" w:type="dxa"/>
-          </w:tcPr>
-          <w:p>
-            <w:pPr>
-              <w:rPr>
-                <w:lang w:val="en-US"/>
-              </w:rPr>
-            </w:pPr>
+            <w:tcW w:w="4530" w:type="dxa"/>
+            <w:tcBorders/>
+            <w:shd w:fill="auto" w:val="clear"/>
+            <w:tcMar>
+              <w:left w:w="108" w:type="dxa"/>
+            </w:tcMar>
+          </w:tcPr>
+          <w:p>
+            <w:pPr>
+              <w:pStyle w:val="Normal"/>
+              <w:spacing w:lineRule="auto" w:line="240" w:before="0" w:after="0"/>
+              <w:rPr/>
+            </w:pPr>
+            <w:r>
+              <w:rPr>
+                <w:lang w:val="en-US"/>
+              </w:rPr>
+              <w:t xml:space="preserve">IsPeer </w:t>
+            </w:r>
             <w:r>
               <w:rPr>
                 <w:lang w:val="en-US"/>
@@ -869,12 +1108,20 @@
         </w:tc>
       </w:tr>
       <w:tr>
+        <w:trPr/>
         <w:tc>
           <w:tcPr>
             <w:tcW w:w="4531" w:type="dxa"/>
-          </w:tcPr>
-          <w:p>
-            <w:pPr>
+            <w:tcBorders/>
+            <w:shd w:fill="auto" w:val="clear"/>
+            <w:tcMar>
+              <w:left w:w="108" w:type="dxa"/>
+            </w:tcMar>
+          </w:tcPr>
+          <w:p>
+            <w:pPr>
+              <w:pStyle w:val="Normal"/>
+              <w:spacing w:lineRule="auto" w:line="240" w:before="0" w:after="0"/>
               <w:rPr>
                 <w:lang w:val="en-US"/>
               </w:rPr>
@@ -889,70 +1136,57 @@
         </w:tc>
         <w:tc>
           <w:tcPr>
-            <w:tcW w:w="4531" w:type="dxa"/>
-          </w:tcPr>
-          <w:p>
-            <w:pPr>
-              <w:rPr>
-                <w:lang w:val="en-US"/>
-              </w:rPr>
-            </w:pPr>
-            <w:proofErr w:type="spellStart"/>
-            <w:r>
-              <w:rPr>
-                <w:lang w:val="en-US"/>
-              </w:rPr>
-              <w:t>isSub</w:t>
-            </w:r>
-            <w:proofErr w:type="spellEnd"/>
-            <w:r>
-              <w:rPr>
-                <w:lang w:val="en-US"/>
-              </w:rPr>
-              <w:t xml:space="preserve"> +</w:t>
-            </w:r>
-            <w:proofErr w:type="spellStart"/>
-            <w:r>
-              <w:rPr>
-                <w:lang w:val="en-US"/>
-              </w:rPr>
-              <w:t>openNewCriterion</w:t>
-            </w:r>
-            <w:proofErr w:type="spellEnd"/>
+            <w:tcW w:w="4530" w:type="dxa"/>
+            <w:tcBorders/>
+            <w:shd w:fill="auto" w:val="clear"/>
+            <w:tcMar>
+              <w:left w:w="108" w:type="dxa"/>
+            </w:tcMar>
+          </w:tcPr>
+          <w:p>
+            <w:pPr>
+              <w:pStyle w:val="Normal"/>
+              <w:spacing w:lineRule="auto" w:line="240" w:before="0" w:after="0"/>
+              <w:rPr>
+                <w:lang w:val="en-US"/>
+              </w:rPr>
+            </w:pPr>
+            <w:r>
+              <w:rPr>
+                <w:lang w:val="en-US"/>
+              </w:rPr>
+              <w:t>isSub +openNewCriterion</w:t>
+            </w:r>
           </w:p>
         </w:tc>
       </w:tr>
     </w:tbl>
     <w:p>
       <w:pPr>
+        <w:pStyle w:val="Normal"/>
         <w:rPr>
           <w:lang w:val="en-US"/>
         </w:rPr>
       </w:pPr>
+      <w:r>
+        <w:rPr>
+          <w:lang w:val="en-US"/>
+        </w:rPr>
+      </w:r>
     </w:p>
     <w:p>
       <w:pPr>
-        <w:pStyle w:val="Titre2"/>
+        <w:pStyle w:val="Heading2"/>
+        <w:rPr/>
       </w:pPr>
       <w:r>
-        <w:t xml:space="preserve">User </w:t>
+        <w:rPr/>
+        <w:t>User says Reject</w:t>
       </w:r>
-      <w:proofErr w:type="spellStart"/>
-      <w:r>
-        <w:t>says</w:t>
-      </w:r>
-      <w:proofErr w:type="spellEnd"/>
-      <w:r>
-        <w:t xml:space="preserve"> </w:t>
-      </w:r>
-      <w:proofErr w:type="spellStart"/>
-      <w:r>
-        <w:t>Reject</w:t>
-      </w:r>
-      <w:proofErr w:type="spellEnd"/>
     </w:p>
     <w:p>
       <w:pPr>
+        <w:pStyle w:val="Normal"/>
         <w:rPr>
           <w:lang w:val="en-US"/>
         </w:rPr>
@@ -967,20 +1201,36 @@
     <w:tbl>
       <w:tblPr>
         <w:tblStyle w:val="Grilledutableau"/>
-        <w:tblW w:w="0" w:type="auto"/>
-        <w:tblLook w:val="04A0" w:firstRow="1" w:lastRow="0" w:firstColumn="1" w:lastColumn="0" w:noHBand="0" w:noVBand="1"/>
+        <w:tblW w:w="9062" w:type="dxa"/>
+        <w:jc w:val="left"/>
+        <w:tblInd w:w="0" w:type="dxa"/>
+        <w:tblCellMar>
+          <w:top w:w="0" w:type="dxa"/>
+          <w:left w:w="108" w:type="dxa"/>
+          <w:bottom w:w="0" w:type="dxa"/>
+          <w:right w:w="108" w:type="dxa"/>
+        </w:tblCellMar>
+        <w:tblLook w:val="04a0" w:noVBand="1" w:noHBand="0" w:lastColumn="0" w:firstColumn="1" w:lastRow="0" w:firstRow="1"/>
       </w:tblPr>
       <w:tblGrid>
         <w:gridCol w:w="4531"/>
-        <w:gridCol w:w="4531"/>
+        <w:gridCol w:w="4530"/>
       </w:tblGrid>
       <w:tr>
+        <w:trPr/>
         <w:tc>
           <w:tcPr>
             <w:tcW w:w="4531" w:type="dxa"/>
-          </w:tcPr>
-          <w:p>
-            <w:pPr>
+            <w:tcBorders/>
+            <w:shd w:fill="auto" w:val="clear"/>
+            <w:tcMar>
+              <w:left w:w="108" w:type="dxa"/>
+            </w:tcMar>
+          </w:tcPr>
+          <w:p>
+            <w:pPr>
+              <w:pStyle w:val="Normal"/>
+              <w:spacing w:lineRule="auto" w:line="240" w:before="0" w:after="0"/>
               <w:rPr>
                 <w:lang w:val="en-US"/>
               </w:rPr>
@@ -995,83 +1245,101 @@
         </w:tc>
         <w:tc>
           <w:tcPr>
-            <w:tcW w:w="4531" w:type="dxa"/>
-          </w:tcPr>
-          <w:p>
-            <w:pPr>
+            <w:tcW w:w="4530" w:type="dxa"/>
+            <w:tcBorders/>
+            <w:shd w:fill="auto" w:val="clear"/>
+            <w:tcMar>
+              <w:left w:w="108" w:type="dxa"/>
+            </w:tcMar>
+          </w:tcPr>
+          <w:p>
+            <w:pPr>
+              <w:pStyle w:val="Normal"/>
               <w:tabs>
-                <w:tab w:val="left" w:pos="936"/>
+                <w:tab w:val="left" w:pos="936" w:leader="none"/>
               </w:tabs>
-              <w:rPr>
-                <w:lang w:val="en-US"/>
-              </w:rPr>
-            </w:pPr>
-            <w:proofErr w:type="spellStart"/>
-            <w:r>
-              <w:rPr>
-                <w:lang w:val="en-US"/>
-              </w:rPr>
-              <w:t>notIsDom</w:t>
-            </w:r>
-            <w:proofErr w:type="spellEnd"/>
-            <w:r>
-              <w:rPr>
-                <w:lang w:val="en-US"/>
-              </w:rPr>
-              <w:t xml:space="preserve"> </w:t>
+              <w:spacing w:lineRule="auto" w:line="240" w:before="0" w:after="0"/>
+              <w:rPr>
+                <w:lang w:val="en-US"/>
+              </w:rPr>
+            </w:pPr>
+            <w:r>
+              <w:rPr>
+                <w:lang w:val="en-US"/>
+              </w:rPr>
+              <w:t xml:space="preserve">notIsDom </w:t>
             </w:r>
           </w:p>
         </w:tc>
       </w:tr>
       <w:tr>
+        <w:trPr/>
         <w:tc>
           <w:tcPr>
             <w:tcW w:w="4531" w:type="dxa"/>
-          </w:tcPr>
-          <w:p>
-            <w:pPr>
-              <w:rPr>
-                <w:lang w:val="en-US"/>
-              </w:rPr>
-            </w:pPr>
-            <w:proofErr w:type="spellStart"/>
+            <w:tcBorders/>
+            <w:shd w:fill="auto" w:val="clear"/>
+            <w:tcMar>
+              <w:left w:w="108" w:type="dxa"/>
+            </w:tcMar>
+          </w:tcPr>
+          <w:p>
+            <w:pPr>
+              <w:pStyle w:val="Normal"/>
+              <w:spacing w:lineRule="auto" w:line="240" w:before="0" w:after="0"/>
+              <w:rPr>
+                <w:lang w:val="en-US"/>
+              </w:rPr>
+            </w:pPr>
             <w:r>
               <w:rPr>
                 <w:lang w:val="en-US"/>
               </w:rPr>
               <w:t>StatePref</w:t>
             </w:r>
-            <w:proofErr w:type="spellEnd"/>
-          </w:p>
-        </w:tc>
-        <w:tc>
-          <w:tcPr>
-            <w:tcW w:w="4531" w:type="dxa"/>
-          </w:tcPr>
-          <w:p>
-            <w:pPr>
-              <w:rPr>
-                <w:lang w:val="en-US"/>
-              </w:rPr>
-            </w:pPr>
-            <w:proofErr w:type="spellStart"/>
+          </w:p>
+        </w:tc>
+        <w:tc>
+          <w:tcPr>
+            <w:tcW w:w="4530" w:type="dxa"/>
+            <w:tcBorders/>
+            <w:shd w:fill="auto" w:val="clear"/>
+            <w:tcMar>
+              <w:left w:w="108" w:type="dxa"/>
+            </w:tcMar>
+          </w:tcPr>
+          <w:p>
+            <w:pPr>
+              <w:pStyle w:val="Normal"/>
+              <w:spacing w:lineRule="auto" w:line="240" w:before="0" w:after="0"/>
+              <w:rPr>
+                <w:lang w:val="en-US"/>
+              </w:rPr>
+            </w:pPr>
             <w:r>
               <w:rPr>
                 <w:lang w:val="en-US"/>
               </w:rPr>
               <w:t>isPeer</w:t>
             </w:r>
-            <w:proofErr w:type="spellEnd"/>
           </w:p>
         </w:tc>
       </w:tr>
       <w:tr>
+        <w:trPr/>
         <w:tc>
           <w:tcPr>
             <w:tcW w:w="4531" w:type="dxa"/>
-          </w:tcPr>
-          <w:p>
-            <w:pPr>
+            <w:tcBorders/>
+            <w:shd w:fill="auto" w:val="clear"/>
+            <w:tcMar>
+              <w:left w:w="108" w:type="dxa"/>
+            </w:tcMar>
+          </w:tcPr>
+          <w:p>
+            <w:pPr>
+              <w:pStyle w:val="Normal"/>
+              <w:spacing w:lineRule="auto" w:line="240" w:before="0" w:after="0"/>
               <w:rPr>
                 <w:lang w:val="en-US"/>
               </w:rPr>
@@ -1086,62 +1354,27 @@
         </w:tc>
         <w:tc>
           <w:tcPr>
-            <w:tcW w:w="4531" w:type="dxa"/>
-          </w:tcPr>
-          <w:p>
-            <w:pPr>
+            <w:tcW w:w="4530" w:type="dxa"/>
+            <w:tcBorders/>
+            <w:shd w:fill="auto" w:val="clear"/>
+            <w:tcMar>
+              <w:left w:w="108" w:type="dxa"/>
+            </w:tcMar>
+          </w:tcPr>
+          <w:p>
+            <w:pPr>
+              <w:pStyle w:val="Normal"/>
+              <w:spacing w:lineRule="auto" w:line="240" w:before="0" w:after="0"/>
               <w:rPr>
                 <w:color w:val="FF0000"/>
                 <w:lang w:val="en-US"/>
               </w:rPr>
             </w:pPr>
-            <w:proofErr w:type="spellStart"/>
-            <w:r>
-              <w:rPr>
-                <w:lang w:val="en-US"/>
-              </w:rPr>
-              <w:t>isDom</w:t>
-            </w:r>
-            <w:proofErr w:type="spellEnd"/>
-            <w:r>
-              <w:rPr>
-                <w:lang w:val="en-US"/>
-              </w:rPr>
-              <w:t xml:space="preserve"> </w:t>
-            </w:r>
-            <w:r>
-              <w:rPr>
-                <w:lang w:val="en-US"/>
-              </w:rPr>
-              <w:t xml:space="preserve">+ </w:t>
-            </w:r>
-            <w:proofErr w:type="spellStart"/>
-            <w:r>
-              <w:rPr>
-                <w:lang w:val="en-US"/>
-              </w:rPr>
-              <w:t>Reprose</w:t>
-            </w:r>
-            <w:proofErr w:type="spellEnd"/>
-            <w:r>
-              <w:rPr>
-                <w:lang w:val="en-US"/>
-              </w:rPr>
-              <w:t xml:space="preserve"> rejected </w:t>
-            </w:r>
-            <w:proofErr w:type="spellStart"/>
-            <w:r>
-              <w:rPr>
-                <w:lang w:val="en-US"/>
-              </w:rPr>
-              <w:t>isMostPref</w:t>
-            </w:r>
-            <w:proofErr w:type="spellEnd"/>
-            <w:r>
-              <w:rPr>
-                <w:lang w:val="en-US"/>
-              </w:rPr>
-              <w:t xml:space="preserve"> (</w:t>
+            <w:r>
+              <w:rPr>
+                <w:lang w:val="en-US"/>
+              </w:rPr>
+              <w:t>isDom + Reprose rejected isMostPref (</w:t>
             </w:r>
             <w:r>
               <w:rPr>
@@ -1154,287 +1387,296 @@
         </w:tc>
       </w:tr>
       <w:tr>
+        <w:trPr/>
         <w:tc>
           <w:tcPr>
             <w:tcW w:w="4531" w:type="dxa"/>
-          </w:tcPr>
-          <w:p>
-            <w:pPr>
-              <w:rPr>
-                <w:lang w:val="en-US"/>
-              </w:rPr>
-            </w:pPr>
-          </w:p>
-        </w:tc>
-        <w:tc>
-          <w:tcPr>
-            <w:tcW w:w="4531" w:type="dxa"/>
-          </w:tcPr>
-          <w:p>
-            <w:pPr>
-              <w:rPr>
-                <w:lang w:val="en-US"/>
-              </w:rPr>
-            </w:pPr>
+            <w:tcBorders/>
+            <w:shd w:fill="auto" w:val="clear"/>
+            <w:tcMar>
+              <w:left w:w="108" w:type="dxa"/>
+            </w:tcMar>
+          </w:tcPr>
+          <w:p>
+            <w:pPr>
+              <w:pStyle w:val="Normal"/>
+              <w:spacing w:lineRule="auto" w:line="240" w:before="0" w:after="0"/>
+              <w:rPr>
+                <w:lang w:val="en-US"/>
+              </w:rPr>
+            </w:pPr>
+            <w:r>
+              <w:rPr>
+                <w:lang w:val="en-US"/>
+              </w:rPr>
+            </w:r>
+          </w:p>
+        </w:tc>
+        <w:tc>
+          <w:tcPr>
+            <w:tcW w:w="4530" w:type="dxa"/>
+            <w:tcBorders/>
+            <w:shd w:fill="auto" w:val="clear"/>
+            <w:tcMar>
+              <w:left w:w="108" w:type="dxa"/>
+            </w:tcMar>
+          </w:tcPr>
+          <w:p>
+            <w:pPr>
+              <w:pStyle w:val="Normal"/>
+              <w:spacing w:lineRule="auto" w:line="240" w:before="0" w:after="0"/>
+              <w:rPr>
+                <w:lang w:val="en-US"/>
+              </w:rPr>
+            </w:pPr>
+            <w:r>
+              <w:rPr>
+                <w:lang w:val="en-US"/>
+              </w:rPr>
+            </w:r>
           </w:p>
         </w:tc>
       </w:tr>
       <w:tr>
+        <w:trPr/>
         <w:tc>
           <w:tcPr>
             <w:tcW w:w="4531" w:type="dxa"/>
-          </w:tcPr>
-          <w:p>
-            <w:pPr>
-              <w:rPr>
-                <w:lang w:val="en-US"/>
-              </w:rPr>
-            </w:pPr>
-          </w:p>
-        </w:tc>
-        <w:tc>
-          <w:tcPr>
-            <w:tcW w:w="4531" w:type="dxa"/>
-          </w:tcPr>
-          <w:p>
-            <w:pPr>
-              <w:rPr>
-                <w:lang w:val="en-US"/>
-              </w:rPr>
-            </w:pPr>
+            <w:tcBorders/>
+            <w:shd w:fill="auto" w:val="clear"/>
+            <w:tcMar>
+              <w:left w:w="108" w:type="dxa"/>
+            </w:tcMar>
+          </w:tcPr>
+          <w:p>
+            <w:pPr>
+              <w:pStyle w:val="Normal"/>
+              <w:spacing w:lineRule="auto" w:line="240" w:before="0" w:after="0"/>
+              <w:rPr>
+                <w:lang w:val="en-US"/>
+              </w:rPr>
+            </w:pPr>
+            <w:r>
+              <w:rPr>
+                <w:lang w:val="en-US"/>
+              </w:rPr>
+            </w:r>
+          </w:p>
+        </w:tc>
+        <w:tc>
+          <w:tcPr>
+            <w:tcW w:w="4530" w:type="dxa"/>
+            <w:tcBorders/>
+            <w:shd w:fill="auto" w:val="clear"/>
+            <w:tcMar>
+              <w:left w:w="108" w:type="dxa"/>
+            </w:tcMar>
+          </w:tcPr>
+          <w:p>
+            <w:pPr>
+              <w:pStyle w:val="Normal"/>
+              <w:spacing w:lineRule="auto" w:line="240" w:before="0" w:after="0"/>
+              <w:rPr>
+                <w:lang w:val="en-US"/>
+              </w:rPr>
+            </w:pPr>
+            <w:r>
+              <w:rPr>
+                <w:lang w:val="en-US"/>
+              </w:rPr>
+            </w:r>
           </w:p>
         </w:tc>
       </w:tr>
       <w:tr>
+        <w:trPr/>
         <w:tc>
           <w:tcPr>
             <w:tcW w:w="4531" w:type="dxa"/>
-          </w:tcPr>
-          <w:p>
-            <w:pPr>
-              <w:rPr>
-                <w:lang w:val="en-US"/>
-              </w:rPr>
-            </w:pPr>
-          </w:p>
-        </w:tc>
-        <w:tc>
-          <w:tcPr>
-            <w:tcW w:w="4531" w:type="dxa"/>
-          </w:tcPr>
-          <w:p>
-            <w:pPr>
-              <w:rPr>
-                <w:lang w:val="en-US"/>
-              </w:rPr>
-            </w:pPr>
+            <w:tcBorders/>
+            <w:shd w:fill="auto" w:val="clear"/>
+            <w:tcMar>
+              <w:left w:w="108" w:type="dxa"/>
+            </w:tcMar>
+          </w:tcPr>
+          <w:p>
+            <w:pPr>
+              <w:pStyle w:val="Normal"/>
+              <w:spacing w:lineRule="auto" w:line="240" w:before="0" w:after="0"/>
+              <w:rPr>
+                <w:lang w:val="en-US"/>
+              </w:rPr>
+            </w:pPr>
+            <w:r>
+              <w:rPr>
+                <w:lang w:val="en-US"/>
+              </w:rPr>
+            </w:r>
+          </w:p>
+        </w:tc>
+        <w:tc>
+          <w:tcPr>
+            <w:tcW w:w="4530" w:type="dxa"/>
+            <w:tcBorders/>
+            <w:shd w:fill="auto" w:val="clear"/>
+            <w:tcMar>
+              <w:left w:w="108" w:type="dxa"/>
+            </w:tcMar>
+          </w:tcPr>
+          <w:p>
+            <w:pPr>
+              <w:pStyle w:val="Normal"/>
+              <w:spacing w:lineRule="auto" w:line="240" w:before="0" w:after="0"/>
+              <w:rPr>
+                <w:lang w:val="en-US"/>
+              </w:rPr>
+            </w:pPr>
+            <w:r>
+              <w:rPr>
+                <w:lang w:val="en-US"/>
+              </w:rPr>
+            </w:r>
           </w:p>
         </w:tc>
       </w:tr>
       <w:tr>
+        <w:trPr/>
         <w:tc>
           <w:tcPr>
             <w:tcW w:w="4531" w:type="dxa"/>
-          </w:tcPr>
-          <w:p>
-            <w:pPr>
-              <w:rPr>
-                <w:lang w:val="en-US"/>
-              </w:rPr>
-            </w:pPr>
-          </w:p>
-        </w:tc>
-        <w:tc>
-          <w:tcPr>
-            <w:tcW w:w="4531" w:type="dxa"/>
-          </w:tcPr>
-          <w:p>
-            <w:pPr>
-              <w:rPr>
-                <w:lang w:val="en-US"/>
-              </w:rPr>
-            </w:pPr>
+            <w:tcBorders/>
+            <w:shd w:fill="auto" w:val="clear"/>
+            <w:tcMar>
+              <w:left w:w="108" w:type="dxa"/>
+            </w:tcMar>
+          </w:tcPr>
+          <w:p>
+            <w:pPr>
+              <w:pStyle w:val="Normal"/>
+              <w:spacing w:lineRule="auto" w:line="240" w:before="0" w:after="0"/>
+              <w:rPr>
+                <w:lang w:val="en-US"/>
+              </w:rPr>
+            </w:pPr>
+            <w:r>
+              <w:rPr>
+                <w:lang w:val="en-US"/>
+              </w:rPr>
+            </w:r>
+          </w:p>
+        </w:tc>
+        <w:tc>
+          <w:tcPr>
+            <w:tcW w:w="4530" w:type="dxa"/>
+            <w:tcBorders/>
+            <w:shd w:fill="auto" w:val="clear"/>
+            <w:tcMar>
+              <w:left w:w="108" w:type="dxa"/>
+            </w:tcMar>
+          </w:tcPr>
+          <w:p>
+            <w:pPr>
+              <w:pStyle w:val="Normal"/>
+              <w:spacing w:lineRule="auto" w:line="240" w:before="0" w:after="0"/>
+              <w:rPr>
+                <w:lang w:val="en-US"/>
+              </w:rPr>
+            </w:pPr>
+            <w:r>
+              <w:rPr>
+                <w:lang w:val="en-US"/>
+              </w:rPr>
+            </w:r>
           </w:p>
         </w:tc>
       </w:tr>
     </w:tbl>
     <w:p>
       <w:pPr>
+        <w:pStyle w:val="Normal"/>
         <w:rPr>
           <w:lang w:val="en-US"/>
         </w:rPr>
       </w:pPr>
-    </w:p>
-    <w:p>
       <w:r>
-        <w:t>Les comportements liées au pouvoir</w:t>
-      </w:r>
-      <w:r>
-        <w:t> :</w:t>
+        <w:rPr>
+          <w:lang w:val="en-US"/>
+        </w:rPr>
       </w:r>
     </w:p>
     <w:p>
+      <w:pPr>
+        <w:pStyle w:val="Normal"/>
+        <w:rPr/>
+      </w:pPr>
       <w:r>
-        <w:lastRenderedPageBreak/>
-        <w:tab/>
-      </w:r>
-      <w:proofErr w:type="spellStart"/>
-      <w:r>
-        <w:t>Demand</w:t>
-      </w:r>
-      <w:proofErr w:type="spellEnd"/>
-      <w:r>
-        <w:t xml:space="preserve"> and concessions</w:t>
+        <w:rPr/>
+        <w:t>Les comportements liées au pouvoir :</w:t>
       </w:r>
     </w:p>
     <w:p>
+      <w:pPr>
+        <w:pStyle w:val="Normal"/>
+        <w:rPr/>
+      </w:pPr>
       <w:r>
+        <w:rPr/>
         <w:tab/>
-        <w:t xml:space="preserve">Self vs </w:t>
+        <w:t>Demand and concessions</w:t>
       </w:r>
-      <w:proofErr w:type="spellStart"/>
-      <w:r>
-        <w:t>other</w:t>
-      </w:r>
-      <w:proofErr w:type="spellEnd"/>
     </w:p>
     <w:p>
+      <w:pPr>
+        <w:pStyle w:val="Normal"/>
+        <w:rPr/>
+      </w:pPr>
       <w:r>
+        <w:rPr/>
+        <w:tab/>
+        <w:t>Self vs other</w:t>
+      </w:r>
+    </w:p>
+    <w:p>
+      <w:pPr>
+        <w:pStyle w:val="Normal"/>
+        <w:rPr/>
+      </w:pPr>
+      <w:r>
+        <w:rPr/>
         <w:tab/>
         <w:t>Lead</w:t>
       </w:r>
     </w:p>
-    <w:p/>
+    <w:p>
+      <w:pPr>
+        <w:pStyle w:val="Normal"/>
+        <w:widowControl/>
+        <w:bidi w:val="0"/>
+        <w:spacing w:lineRule="auto" w:line="259" w:before="0" w:after="160"/>
+        <w:jc w:val="left"/>
+        <w:rPr/>
+      </w:pPr>
+      <w:r>
+        <w:rPr/>
+      </w:r>
+    </w:p>
     <w:sectPr>
+      <w:type w:val="nextPage"/>
       <w:pgSz w:w="11906" w:h="16838"/>
-      <w:pgMar w:top="1417" w:right="1417" w:bottom="1417" w:left="1417" w:header="708" w:footer="708" w:gutter="0"/>
-      <w:cols w:space="708"/>
-      <w:docGrid w:linePitch="360"/>
+      <w:pgMar w:left="1417" w:right="1417" w:header="0" w:top="1417" w:footer="0" w:bottom="1417" w:gutter="0"/>
+      <w:pgNumType w:fmt="decimal"/>
+      <w:formProt w:val="false"/>
+      <w:textDirection w:val="lrTb"/>
+      <w:docGrid w:type="default" w:linePitch="360" w:charSpace="4294965247"/>
     </w:sectPr>
   </w:body>
 </w:document>
 </file>
 
 <file path=word/numbering.xml><?xml version="1.0" encoding="utf-8"?>
-<w:numbering xmlns:wpc="http://schemas.microsoft.com/office/word/2010/wordprocessingCanvas" xmlns:cx="http://schemas.microsoft.com/office/drawing/2014/chartex" xmlns:cx1="http://schemas.microsoft.com/office/drawing/2015/9/8/chartex" xmlns:cx2="http://schemas.microsoft.com/office/drawing/2015/10/21/chartex" xmlns:cx3="http://schemas.microsoft.com/office/drawing/2016/5/9/chartex" xmlns:cx4="http://schemas.microsoft.com/office/drawing/2016/5/10/chartex" xmlns:cx5="http://schemas.microsoft.com/office/drawing/2016/5/11/chartex" xmlns:cx6="http://schemas.microsoft.com/office/drawing/2016/5/12/chartex" xmlns:cx7="http://schemas.microsoft.com/office/drawing/2016/5/13/chartex" xmlns:cx8="http://schemas.microsoft.com/office/drawing/2016/5/14/chartex" xmlns:mc="http://schemas.openxmlformats.org/markup-compatibility/2006" xmlns:aink="http://schemas.microsoft.com/office/drawing/2016/ink" xmlns:am3d="http://schemas.microsoft.com/office/drawing/2017/model3d" xmlns:o="urn:schemas-microsoft-com:office:office" xmlns:r="http://schemas.openxmlformats.org/officeDocument/2006/relationships" xmlns:m="http://schemas.openxmlformats.org/officeDocument/2006/math" xmlns:v="urn:schemas-microsoft-com:vml" xmlns:wp14="http://schemas.microsoft.com/office/word/2010/wordprocessingDrawing" xmlns:wp="http://schemas.openxmlformats.org/drawingml/2006/wordprocessingDrawing" xmlns:w10="urn:schemas-microsoft-com:office:word" xmlns:w="http://schemas.openxmlformats.org/wordprocessingml/2006/main" xmlns:w14="http://schemas.microsoft.com/office/word/2010/wordml" xmlns:w15="http://schemas.microsoft.com/office/word/2012/wordml" xmlns:w16cid="http://schemas.microsoft.com/office/word/2016/wordml/cid" xmlns:w16se="http://schemas.microsoft.com/office/word/2015/wordml/symex" xmlns:wpg="http://schemas.microsoft.com/office/word/2010/wordprocessingGroup" xmlns:wpi="http://schemas.microsoft.com/office/word/2010/wordprocessingInk" xmlns:wne="http://schemas.microsoft.com/office/word/2006/wordml" xmlns:wps="http://schemas.microsoft.com/office/word/2010/wordprocessingShape" mc:Ignorable="w14 w15 w16se w16cid wp14">
-  <w:abstractNum w:abstractNumId="0" w15:restartNumberingAfterBreak="0">
-    <w:nsid w:val="0B364B37"/>
-    <w:multiLevelType w:val="hybridMultilevel"/>
-    <w:tmpl w:val="748E0664"/>
-    <w:lvl w:ilvl="0" w:tplc="040C0001">
-      <w:start w:val="1"/>
-      <w:numFmt w:val="bullet"/>
-      <w:lvlText w:val=""/>
-      <w:lvlJc w:val="left"/>
-      <w:pPr>
-        <w:ind w:left="720" w:hanging="360"/>
-      </w:pPr>
-      <w:rPr>
-        <w:rFonts w:ascii="Symbol" w:hAnsi="Symbol" w:hint="default"/>
-      </w:rPr>
-    </w:lvl>
-    <w:lvl w:ilvl="1" w:tplc="040C0003" w:tentative="1">
-      <w:start w:val="1"/>
-      <w:numFmt w:val="bullet"/>
-      <w:lvlText w:val="o"/>
-      <w:lvlJc w:val="left"/>
-      <w:pPr>
-        <w:ind w:left="1440" w:hanging="360"/>
-      </w:pPr>
-      <w:rPr>
-        <w:rFonts w:ascii="Courier New" w:hAnsi="Courier New" w:cs="Courier New" w:hint="default"/>
-      </w:rPr>
-    </w:lvl>
-    <w:lvl w:ilvl="2" w:tplc="040C0005" w:tentative="1">
-      <w:start w:val="1"/>
-      <w:numFmt w:val="bullet"/>
-      <w:lvlText w:val=""/>
-      <w:lvlJc w:val="left"/>
-      <w:pPr>
-        <w:ind w:left="2160" w:hanging="360"/>
-      </w:pPr>
-      <w:rPr>
-        <w:rFonts w:ascii="Wingdings" w:hAnsi="Wingdings" w:hint="default"/>
-      </w:rPr>
-    </w:lvl>
-    <w:lvl w:ilvl="3" w:tplc="040C0001" w:tentative="1">
-      <w:start w:val="1"/>
-      <w:numFmt w:val="bullet"/>
-      <w:lvlText w:val=""/>
-      <w:lvlJc w:val="left"/>
-      <w:pPr>
-        <w:ind w:left="2880" w:hanging="360"/>
-      </w:pPr>
-      <w:rPr>
-        <w:rFonts w:ascii="Symbol" w:hAnsi="Symbol" w:hint="default"/>
-      </w:rPr>
-    </w:lvl>
-    <w:lvl w:ilvl="4" w:tplc="040C0003" w:tentative="1">
-      <w:start w:val="1"/>
-      <w:numFmt w:val="bullet"/>
-      <w:lvlText w:val="o"/>
-      <w:lvlJc w:val="left"/>
-      <w:pPr>
-        <w:ind w:left="3600" w:hanging="360"/>
-      </w:pPr>
-      <w:rPr>
-        <w:rFonts w:ascii="Courier New" w:hAnsi="Courier New" w:cs="Courier New" w:hint="default"/>
-      </w:rPr>
-    </w:lvl>
-    <w:lvl w:ilvl="5" w:tplc="040C0005" w:tentative="1">
-      <w:start w:val="1"/>
-      <w:numFmt w:val="bullet"/>
-      <w:lvlText w:val=""/>
-      <w:lvlJc w:val="left"/>
-      <w:pPr>
-        <w:ind w:left="4320" w:hanging="360"/>
-      </w:pPr>
-      <w:rPr>
-        <w:rFonts w:ascii="Wingdings" w:hAnsi="Wingdings" w:hint="default"/>
-      </w:rPr>
-    </w:lvl>
-    <w:lvl w:ilvl="6" w:tplc="040C0001" w:tentative="1">
-      <w:start w:val="1"/>
-      <w:numFmt w:val="bullet"/>
-      <w:lvlText w:val=""/>
-      <w:lvlJc w:val="left"/>
-      <w:pPr>
-        <w:ind w:left="5040" w:hanging="360"/>
-      </w:pPr>
-      <w:rPr>
-        <w:rFonts w:ascii="Symbol" w:hAnsi="Symbol" w:hint="default"/>
-      </w:rPr>
-    </w:lvl>
-    <w:lvl w:ilvl="7" w:tplc="040C0003" w:tentative="1">
-      <w:start w:val="1"/>
-      <w:numFmt w:val="bullet"/>
-      <w:lvlText w:val="o"/>
-      <w:lvlJc w:val="left"/>
-      <w:pPr>
-        <w:ind w:left="5760" w:hanging="360"/>
-      </w:pPr>
-      <w:rPr>
-        <w:rFonts w:ascii="Courier New" w:hAnsi="Courier New" w:cs="Courier New" w:hint="default"/>
-      </w:rPr>
-    </w:lvl>
-    <w:lvl w:ilvl="8" w:tplc="040C0005" w:tentative="1">
-      <w:start w:val="1"/>
-      <w:numFmt w:val="bullet"/>
-      <w:lvlText w:val=""/>
-      <w:lvlJc w:val="left"/>
-      <w:pPr>
-        <w:ind w:left="6480" w:hanging="360"/>
-      </w:pPr>
-      <w:rPr>
-        <w:rFonts w:ascii="Wingdings" w:hAnsi="Wingdings" w:hint="default"/>
-      </w:rPr>
-    </w:lvl>
-  </w:abstractNum>
-  <w:abstractNum w:abstractNumId="1" w15:restartNumberingAfterBreak="0">
-    <w:nsid w:val="6D0537E4"/>
-    <w:multiLevelType w:val="hybridMultilevel"/>
-    <w:tmpl w:val="CE82DCB0"/>
-    <w:lvl w:ilvl="0" w:tplc="C27EE1EC">
+<w:numbering xmlns:w="http://schemas.openxmlformats.org/wordprocessingml/2006/main" xmlns:o="urn:schemas-microsoft-com:office:office" xmlns:r="http://schemas.openxmlformats.org/officeDocument/2006/relationships" xmlns:v="urn:schemas-microsoft-com:vml">
+  <w:abstractNum w:abstractNumId="1">
+    <w:lvl w:ilvl="0">
       <w:start w:val="1"/>
       <w:numFmt w:val="decimal"/>
       <w:lvlText w:val="%1."/>
@@ -1442,11 +1684,8 @@
       <w:pPr>
         <w:ind w:left="1068" w:hanging="360"/>
       </w:pPr>
-      <w:rPr>
-        <w:rFonts w:hint="default"/>
-      </w:rPr>
     </w:lvl>
-    <w:lvl w:ilvl="1" w:tplc="040C0019" w:tentative="1">
+    <w:lvl w:ilvl="1">
       <w:start w:val="1"/>
       <w:numFmt w:val="lowerLetter"/>
       <w:lvlText w:val="%2."/>
@@ -1455,7 +1694,7 @@
         <w:ind w:left="1788" w:hanging="360"/>
       </w:pPr>
     </w:lvl>
-    <w:lvl w:ilvl="2" w:tplc="040C001B" w:tentative="1">
+    <w:lvl w:ilvl="2">
       <w:start w:val="1"/>
       <w:numFmt w:val="lowerRoman"/>
       <w:lvlText w:val="%3."/>
@@ -1464,7 +1703,7 @@
         <w:ind w:left="2508" w:hanging="180"/>
       </w:pPr>
     </w:lvl>
-    <w:lvl w:ilvl="3" w:tplc="040C000F" w:tentative="1">
+    <w:lvl w:ilvl="3">
       <w:start w:val="1"/>
       <w:numFmt w:val="decimal"/>
       <w:lvlText w:val="%4."/>
@@ -1473,7 +1712,7 @@
         <w:ind w:left="3228" w:hanging="360"/>
       </w:pPr>
     </w:lvl>
-    <w:lvl w:ilvl="4" w:tplc="040C0019" w:tentative="1">
+    <w:lvl w:ilvl="4">
       <w:start w:val="1"/>
       <w:numFmt w:val="lowerLetter"/>
       <w:lvlText w:val="%5."/>
@@ -1482,7 +1721,7 @@
         <w:ind w:left="3948" w:hanging="360"/>
       </w:pPr>
     </w:lvl>
-    <w:lvl w:ilvl="5" w:tplc="040C001B" w:tentative="1">
+    <w:lvl w:ilvl="5">
       <w:start w:val="1"/>
       <w:numFmt w:val="lowerRoman"/>
       <w:lvlText w:val="%6."/>
@@ -1491,7 +1730,7 @@
         <w:ind w:left="4668" w:hanging="180"/>
       </w:pPr>
     </w:lvl>
-    <w:lvl w:ilvl="6" w:tplc="040C000F" w:tentative="1">
+    <w:lvl w:ilvl="6">
       <w:start w:val="1"/>
       <w:numFmt w:val="decimal"/>
       <w:lvlText w:val="%7."/>
@@ -1500,7 +1739,7 @@
         <w:ind w:left="5388" w:hanging="360"/>
       </w:pPr>
     </w:lvl>
-    <w:lvl w:ilvl="7" w:tplc="040C0019" w:tentative="1">
+    <w:lvl w:ilvl="7">
       <w:start w:val="1"/>
       <w:numFmt w:val="lowerLetter"/>
       <w:lvlText w:val="%8."/>
@@ -1509,7 +1748,7 @@
         <w:ind w:left="6108" w:hanging="360"/>
       </w:pPr>
     </w:lvl>
-    <w:lvl w:ilvl="8" w:tplc="040C001B" w:tentative="1">
+    <w:lvl w:ilvl="8">
       <w:start w:val="1"/>
       <w:numFmt w:val="lowerRoman"/>
       <w:lvlText w:val="%9."/>
@@ -1519,43 +1758,160 @@
       </w:pPr>
     </w:lvl>
   </w:abstractNum>
+  <w:abstractNum w:abstractNumId="2">
+    <w:lvl w:ilvl="0">
+      <w:start w:val="1"/>
+      <w:numFmt w:val="none"/>
+      <w:suff w:val="nothing"/>
+      <w:lvlText w:val=""/>
+      <w:lvlJc w:val="left"/>
+      <w:pPr>
+        <w:tabs>
+          <w:tab w:val="num" w:pos="432"/>
+        </w:tabs>
+        <w:ind w:left="432" w:hanging="432"/>
+      </w:pPr>
+    </w:lvl>
+    <w:lvl w:ilvl="1">
+      <w:start w:val="1"/>
+      <w:numFmt w:val="none"/>
+      <w:suff w:val="nothing"/>
+      <w:lvlText w:val=""/>
+      <w:lvlJc w:val="left"/>
+      <w:pPr>
+        <w:tabs>
+          <w:tab w:val="num" w:pos="576"/>
+        </w:tabs>
+        <w:ind w:left="576" w:hanging="576"/>
+      </w:pPr>
+    </w:lvl>
+    <w:lvl w:ilvl="2">
+      <w:start w:val="1"/>
+      <w:numFmt w:val="none"/>
+      <w:suff w:val="nothing"/>
+      <w:lvlText w:val=""/>
+      <w:lvlJc w:val="left"/>
+      <w:pPr>
+        <w:tabs>
+          <w:tab w:val="num" w:pos="720"/>
+        </w:tabs>
+        <w:ind w:left="720" w:hanging="720"/>
+      </w:pPr>
+    </w:lvl>
+    <w:lvl w:ilvl="3">
+      <w:start w:val="1"/>
+      <w:numFmt w:val="none"/>
+      <w:suff w:val="nothing"/>
+      <w:lvlText w:val=""/>
+      <w:lvlJc w:val="left"/>
+      <w:pPr>
+        <w:tabs>
+          <w:tab w:val="num" w:pos="864"/>
+        </w:tabs>
+        <w:ind w:left="864" w:hanging="864"/>
+      </w:pPr>
+    </w:lvl>
+    <w:lvl w:ilvl="4">
+      <w:start w:val="1"/>
+      <w:numFmt w:val="none"/>
+      <w:suff w:val="nothing"/>
+      <w:lvlText w:val=""/>
+      <w:lvlJc w:val="left"/>
+      <w:pPr>
+        <w:tabs>
+          <w:tab w:val="num" w:pos="1008"/>
+        </w:tabs>
+        <w:ind w:left="1008" w:hanging="1008"/>
+      </w:pPr>
+    </w:lvl>
+    <w:lvl w:ilvl="5">
+      <w:start w:val="1"/>
+      <w:numFmt w:val="none"/>
+      <w:suff w:val="nothing"/>
+      <w:lvlText w:val=""/>
+      <w:lvlJc w:val="left"/>
+      <w:pPr>
+        <w:tabs>
+          <w:tab w:val="num" w:pos="1152"/>
+        </w:tabs>
+        <w:ind w:left="1152" w:hanging="1152"/>
+      </w:pPr>
+    </w:lvl>
+    <w:lvl w:ilvl="6">
+      <w:start w:val="1"/>
+      <w:numFmt w:val="none"/>
+      <w:suff w:val="nothing"/>
+      <w:lvlText w:val=""/>
+      <w:lvlJc w:val="left"/>
+      <w:pPr>
+        <w:tabs>
+          <w:tab w:val="num" w:pos="1296"/>
+        </w:tabs>
+        <w:ind w:left="1296" w:hanging="1296"/>
+      </w:pPr>
+    </w:lvl>
+    <w:lvl w:ilvl="7">
+      <w:start w:val="1"/>
+      <w:numFmt w:val="none"/>
+      <w:suff w:val="nothing"/>
+      <w:lvlText w:val=""/>
+      <w:lvlJc w:val="left"/>
+      <w:pPr>
+        <w:tabs>
+          <w:tab w:val="num" w:pos="1440"/>
+        </w:tabs>
+        <w:ind w:left="1440" w:hanging="1440"/>
+      </w:pPr>
+    </w:lvl>
+    <w:lvl w:ilvl="8">
+      <w:start w:val="1"/>
+      <w:numFmt w:val="none"/>
+      <w:suff w:val="nothing"/>
+      <w:lvlText w:val=""/>
+      <w:lvlJc w:val="left"/>
+      <w:pPr>
+        <w:tabs>
+          <w:tab w:val="num" w:pos="1584"/>
+        </w:tabs>
+        <w:ind w:left="1584" w:hanging="1584"/>
+      </w:pPr>
+    </w:lvl>
+  </w:abstractNum>
   <w:num w:numId="1">
-    <w:abstractNumId w:val="0"/>
+    <w:abstractNumId w:val="1"/>
   </w:num>
   <w:num w:numId="2">
-    <w:abstractNumId w:val="1"/>
+    <w:abstractNumId w:val="2"/>
   </w:num>
 </w:numbering>
 </file>
 
 <file path=word/styles.xml><?xml version="1.0" encoding="utf-8"?>
-<w:styles xmlns:mc="http://schemas.openxmlformats.org/markup-compatibility/2006" xmlns:r="http://schemas.openxmlformats.org/officeDocument/2006/relationships" xmlns:w="http://schemas.openxmlformats.org/wordprocessingml/2006/main" xmlns:w14="http://schemas.microsoft.com/office/word/2010/wordml" xmlns:w15="http://schemas.microsoft.com/office/word/2012/wordml" xmlns:w16cid="http://schemas.microsoft.com/office/word/2016/wordml/cid" xmlns:w16se="http://schemas.microsoft.com/office/word/2015/wordml/symex" mc:Ignorable="w14 w15 w16se w16cid">
+<w:styles xmlns:w="http://schemas.openxmlformats.org/wordprocessingml/2006/main" xmlns:w14="http://schemas.microsoft.com/office/word/2010/wordml" xmlns:mc="http://schemas.openxmlformats.org/markup-compatibility/2006" mc:Ignorable="w14">
   <w:docDefaults>
     <w:rPrDefault>
       <w:rPr>
-        <w:rFonts w:asciiTheme="minorHAnsi" w:eastAsiaTheme="minorHAnsi" w:hAnsiTheme="minorHAnsi" w:cstheme="minorBidi"/>
+        <w:rFonts w:ascii="Calibri" w:hAnsi="Calibri" w:eastAsia="Calibri" w:cs="Arial" w:asciiTheme="minorHAnsi" w:cstheme="minorBidi" w:eastAsiaTheme="minorHAnsi" w:hAnsiTheme="minorHAnsi"/>
         <w:sz w:val="22"/>
         <w:szCs w:val="22"/>
         <w:lang w:val="fr-FR" w:eastAsia="en-US" w:bidi="ar-SA"/>
       </w:rPr>
     </w:rPrDefault>
     <w:pPrDefault>
-      <w:pPr>
-        <w:spacing w:after="160" w:line="259" w:lineRule="auto"/>
-      </w:pPr>
+      <w:pPr/>
     </w:pPrDefault>
   </w:docDefaults>
   <w:latentStyles w:defLockedState="0" w:defUIPriority="99" w:defSemiHidden="0" w:defUnhideWhenUsed="0" w:defQFormat="0" w:count="375">
     <w:lsdException w:name="Normal" w:uiPriority="0" w:qFormat="1"/>
     <w:lsdException w:name="heading 1" w:uiPriority="9" w:qFormat="1"/>
-    <w:lsdException w:name="heading 2" w:semiHidden="1" w:uiPriority="9" w:unhideWhenUsed="1" w:qFormat="1"/>
-    <w:lsdException w:name="heading 3" w:semiHidden="1" w:uiPriority="9" w:unhideWhenUsed="1" w:qFormat="1"/>
-    <w:lsdException w:name="heading 4" w:semiHidden="1" w:uiPriority="9" w:unhideWhenUsed="1" w:qFormat="1"/>
-    <w:lsdException w:name="heading 5" w:semiHidden="1" w:uiPriority="9" w:unhideWhenUsed="1" w:qFormat="1"/>
-    <w:lsdException w:name="heading 6" w:semiHidden="1" w:uiPriority="9" w:unhideWhenUsed="1" w:qFormat="1"/>
-    <w:lsdException w:name="heading 7" w:semiHidden="1" w:uiPriority="9" w:unhideWhenUsed="1" w:qFormat="1"/>
-    <w:lsdException w:name="heading 8" w:semiHidden="1" w:uiPriority="9" w:unhideWhenUsed="1" w:qFormat="1"/>
-    <w:lsdException w:name="heading 9" w:semiHidden="1" w:uiPriority="9" w:unhideWhenUsed="1" w:qFormat="1"/>
+    <w:lsdException w:name="heading 2" w:uiPriority="9" w:semiHidden="1" w:unhideWhenUsed="1" w:qFormat="1"/>
+    <w:lsdException w:name="heading 3" w:uiPriority="9" w:semiHidden="1" w:unhideWhenUsed="1" w:qFormat="1"/>
+    <w:lsdException w:name="heading 4" w:uiPriority="9" w:semiHidden="1" w:unhideWhenUsed="1" w:qFormat="1"/>
+    <w:lsdException w:name="heading 5" w:uiPriority="9" w:semiHidden="1" w:unhideWhenUsed="1" w:qFormat="1"/>
+    <w:lsdException w:name="heading 6" w:uiPriority="9" w:semiHidden="1" w:unhideWhenUsed="1" w:qFormat="1"/>
+    <w:lsdException w:name="heading 7" w:uiPriority="9" w:semiHidden="1" w:unhideWhenUsed="1" w:qFormat="1"/>
+    <w:lsdException w:name="heading 8" w:uiPriority="9" w:semiHidden="1" w:unhideWhenUsed="1" w:qFormat="1"/>
+    <w:lsdException w:name="heading 9" w:uiPriority="9" w:semiHidden="1" w:unhideWhenUsed="1" w:qFormat="1"/>
     <w:lsdException w:name="index 1" w:semiHidden="1" w:unhideWhenUsed="1"/>
     <w:lsdException w:name="index 2" w:semiHidden="1" w:unhideWhenUsed="1"/>
     <w:lsdException w:name="index 3" w:semiHidden="1" w:unhideWhenUsed="1"/>
@@ -1565,22 +1921,22 @@
     <w:lsdException w:name="index 7" w:semiHidden="1" w:unhideWhenUsed="1"/>
     <w:lsdException w:name="index 8" w:semiHidden="1" w:unhideWhenUsed="1"/>
     <w:lsdException w:name="index 9" w:semiHidden="1" w:unhideWhenUsed="1"/>
-    <w:lsdException w:name="toc 1" w:semiHidden="1" w:uiPriority="39" w:unhideWhenUsed="1"/>
-    <w:lsdException w:name="toc 2" w:semiHidden="1" w:uiPriority="39" w:unhideWhenUsed="1"/>
-    <w:lsdException w:name="toc 3" w:semiHidden="1" w:uiPriority="39" w:unhideWhenUsed="1"/>
-    <w:lsdException w:name="toc 4" w:semiHidden="1" w:uiPriority="39" w:unhideWhenUsed="1"/>
-    <w:lsdException w:name="toc 5" w:semiHidden="1" w:uiPriority="39" w:unhideWhenUsed="1"/>
-    <w:lsdException w:name="toc 6" w:semiHidden="1" w:uiPriority="39" w:unhideWhenUsed="1"/>
-    <w:lsdException w:name="toc 7" w:semiHidden="1" w:uiPriority="39" w:unhideWhenUsed="1"/>
-    <w:lsdException w:name="toc 8" w:semiHidden="1" w:uiPriority="39" w:unhideWhenUsed="1"/>
-    <w:lsdException w:name="toc 9" w:semiHidden="1" w:uiPriority="39" w:unhideWhenUsed="1"/>
+    <w:lsdException w:name="toc 1" w:uiPriority="39" w:semiHidden="1" w:unhideWhenUsed="1"/>
+    <w:lsdException w:name="toc 2" w:uiPriority="39" w:semiHidden="1" w:unhideWhenUsed="1"/>
+    <w:lsdException w:name="toc 3" w:uiPriority="39" w:semiHidden="1" w:unhideWhenUsed="1"/>
+    <w:lsdException w:name="toc 4" w:uiPriority="39" w:semiHidden="1" w:unhideWhenUsed="1"/>
+    <w:lsdException w:name="toc 5" w:uiPriority="39" w:semiHidden="1" w:unhideWhenUsed="1"/>
+    <w:lsdException w:name="toc 6" w:uiPriority="39" w:semiHidden="1" w:unhideWhenUsed="1"/>
+    <w:lsdException w:name="toc 7" w:uiPriority="39" w:semiHidden="1" w:unhideWhenUsed="1"/>
+    <w:lsdException w:name="toc 8" w:uiPriority="39" w:semiHidden="1" w:unhideWhenUsed="1"/>
+    <w:lsdException w:name="toc 9" w:uiPriority="39" w:semiHidden="1" w:unhideWhenUsed="1"/>
     <w:lsdException w:name="Normal Indent" w:semiHidden="1" w:unhideWhenUsed="1"/>
     <w:lsdException w:name="footnote text" w:semiHidden="1" w:unhideWhenUsed="1"/>
     <w:lsdException w:name="annotation text" w:semiHidden="1" w:unhideWhenUsed="1"/>
     <w:lsdException w:name="header" w:semiHidden="1" w:unhideWhenUsed="1"/>
     <w:lsdException w:name="footer" w:semiHidden="1" w:unhideWhenUsed="1"/>
     <w:lsdException w:name="index heading" w:semiHidden="1" w:unhideWhenUsed="1"/>
-    <w:lsdException w:name="caption" w:semiHidden="1" w:uiPriority="35" w:unhideWhenUsed="1" w:qFormat="1"/>
+    <w:lsdException w:name="caption" w:uiPriority="35" w:semiHidden="1" w:unhideWhenUsed="1" w:qFormat="1"/>
     <w:lsdException w:name="table of figures" w:semiHidden="1" w:unhideWhenUsed="1"/>
     <w:lsdException w:name="envelope address" w:semiHidden="1" w:unhideWhenUsed="1"/>
     <w:lsdException w:name="envelope return" w:semiHidden="1" w:unhideWhenUsed="1"/>
@@ -1611,7 +1967,7 @@
     <w:lsdException w:name="Title" w:uiPriority="10" w:qFormat="1"/>
     <w:lsdException w:name="Closing" w:semiHidden="1" w:unhideWhenUsed="1"/>
     <w:lsdException w:name="Signature" w:semiHidden="1" w:unhideWhenUsed="1"/>
-    <w:lsdException w:name="Default Paragraph Font" w:semiHidden="1" w:uiPriority="1" w:unhideWhenUsed="1"/>
+    <w:lsdException w:name="Default Paragraph Font" w:uiPriority="1" w:semiHidden="1" w:unhideWhenUsed="1"/>
     <w:lsdException w:name="Body Text" w:semiHidden="1" w:unhideWhenUsed="1"/>
     <w:lsdException w:name="Body Text Indent" w:semiHidden="1" w:unhideWhenUsed="1"/>
     <w:lsdException w:name="List Continue" w:semiHidden="1" w:unhideWhenUsed="1"/>
@@ -1811,8 +2167,8 @@
     <w:lsdException w:name="Subtle Reference" w:uiPriority="31" w:qFormat="1"/>
     <w:lsdException w:name="Intense Reference" w:uiPriority="32" w:qFormat="1"/>
     <w:lsdException w:name="Book Title" w:uiPriority="33" w:qFormat="1"/>
-    <w:lsdException w:name="Bibliography" w:semiHidden="1" w:uiPriority="37" w:unhideWhenUsed="1"/>
-    <w:lsdException w:name="TOC Heading" w:semiHidden="1" w:uiPriority="39" w:unhideWhenUsed="1" w:qFormat="1"/>
+    <w:lsdException w:name="Bibliography" w:uiPriority="37" w:semiHidden="1" w:unhideWhenUsed="1"/>
+    <w:lsdException w:name="TOC Heading" w:uiPriority="39" w:semiHidden="1" w:unhideWhenUsed="1" w:qFormat="1"/>
     <w:lsdException w:name="Plain Table 1" w:uiPriority="41"/>
     <w:lsdException w:name="Plain Table 2" w:uiPriority="42"/>
     <w:lsdException w:name="Plain Table 3" w:uiPriority="43"/>
@@ -1922,19 +2278,32 @@
     <w:lsdException w:name="Hashtag" w:semiHidden="1" w:unhideWhenUsed="1"/>
     <w:lsdException w:name="Unresolved Mention" w:semiHidden="1" w:unhideWhenUsed="1"/>
   </w:latentStyles>
-  <w:style w:type="paragraph" w:default="1" w:styleId="Normal">
+  <w:style w:type="paragraph" w:styleId="Normal" w:default="1">
     <w:name w:val="Normal"/>
     <w:qFormat/>
+    <w:pPr>
+      <w:widowControl/>
+      <w:bidi w:val="0"/>
+      <w:spacing w:lineRule="auto" w:line="259" w:before="0" w:after="160"/>
+      <w:jc w:val="left"/>
+    </w:pPr>
+    <w:rPr>
+      <w:rFonts w:ascii="Calibri" w:hAnsi="Calibri" w:eastAsia="Calibri" w:cs="Arial" w:asciiTheme="minorHAnsi" w:cstheme="minorBidi" w:eastAsiaTheme="minorHAnsi" w:hAnsiTheme="minorHAnsi"/>
+      <w:color w:val="auto"/>
+      <w:sz w:val="22"/>
+      <w:szCs w:val="22"/>
+      <w:lang w:val="fr-FR" w:eastAsia="en-US" w:bidi="ar-SA"/>
+    </w:rPr>
   </w:style>
-  <w:style w:type="paragraph" w:styleId="Titre2">
-    <w:name w:val="heading 2"/>
+  <w:style w:type="paragraph" w:styleId="Heading2">
+    <w:name w:val="Heading 2"/>
     <w:basedOn w:val="Normal"/>
     <w:next w:val="Normal"/>
     <w:link w:val="Titre2Car"/>
     <w:uiPriority w:val="9"/>
     <w:unhideWhenUsed/>
     <w:qFormat/>
-    <w:rsid w:val="006415F5"/>
+    <w:rsid w:val="006415f5"/>
     <w:pPr>
       <w:keepNext/>
       <w:keepLines/>
@@ -1942,17 +2311,132 @@
       <w:outlineLvl w:val="1"/>
     </w:pPr>
     <w:rPr>
-      <w:rFonts w:asciiTheme="majorHAnsi" w:eastAsiaTheme="majorEastAsia" w:hAnsiTheme="majorHAnsi" w:cstheme="majorBidi"/>
-      <w:color w:val="2F5496" w:themeColor="accent1" w:themeShade="BF"/>
+      <w:rFonts w:ascii="Calibri Light" w:hAnsi="Calibri Light" w:eastAsia="" w:cs="Times New Roman" w:asciiTheme="majorHAnsi" w:cstheme="majorBidi" w:eastAsiaTheme="majorEastAsia" w:hAnsiTheme="majorHAnsi"/>
+      <w:color w:val="2F5496" w:themeColor="accent1" w:themeShade="bf"/>
       <w:sz w:val="26"/>
       <w:szCs w:val="26"/>
     </w:rPr>
   </w:style>
-  <w:style w:type="character" w:default="1" w:styleId="Policepardfaut">
+  <w:style w:type="character" w:styleId="DefaultParagraphFont" w:default="1">
     <w:name w:val="Default Paragraph Font"/>
     <w:uiPriority w:val="1"/>
     <w:semiHidden/>
     <w:unhideWhenUsed/>
+    <w:qFormat/>
+    <w:rPr/>
+  </w:style>
+  <w:style w:type="character" w:styleId="Titre2Car" w:customStyle="1">
+    <w:name w:val="Titre 2 Car"/>
+    <w:basedOn w:val="DefaultParagraphFont"/>
+    <w:link w:val="Titre2"/>
+    <w:uiPriority w:val="9"/>
+    <w:qFormat/>
+    <w:rsid w:val="006415f5"/>
+    <w:rPr>
+      <w:rFonts w:ascii="Calibri Light" w:hAnsi="Calibri Light" w:eastAsia="" w:cs="Times New Roman" w:asciiTheme="majorHAnsi" w:cstheme="majorBidi" w:eastAsiaTheme="majorEastAsia" w:hAnsiTheme="majorHAnsi"/>
+      <w:color w:val="2F5496" w:themeColor="accent1" w:themeShade="bf"/>
+      <w:sz w:val="26"/>
+      <w:szCs w:val="26"/>
+    </w:rPr>
+  </w:style>
+  <w:style w:type="character" w:styleId="ListLabel1">
+    <w:name w:val="ListLabel 1"/>
+    <w:qFormat/>
+    <w:rPr>
+      <w:rFonts w:cs="Courier New"/>
+    </w:rPr>
+  </w:style>
+  <w:style w:type="character" w:styleId="ListLabel2">
+    <w:name w:val="ListLabel 2"/>
+    <w:qFormat/>
+    <w:rPr>
+      <w:rFonts w:cs="Courier New"/>
+    </w:rPr>
+  </w:style>
+  <w:style w:type="character" w:styleId="ListLabel3">
+    <w:name w:val="ListLabel 3"/>
+    <w:qFormat/>
+    <w:rPr>
+      <w:rFonts w:cs="Courier New"/>
+    </w:rPr>
+  </w:style>
+  <w:style w:type="paragraph" w:styleId="Heading">
+    <w:name w:val="Heading"/>
+    <w:basedOn w:val="Normal"/>
+    <w:next w:val="TextBody"/>
+    <w:qFormat/>
+    <w:pPr>
+      <w:keepNext/>
+      <w:spacing w:before="240" w:after="120"/>
+    </w:pPr>
+    <w:rPr>
+      <w:rFonts w:ascii="Liberation Sans" w:hAnsi="Liberation Sans" w:eastAsia="Noto Sans CJK SC Regular" w:cs="FreeSans"/>
+      <w:sz w:val="28"/>
+      <w:szCs w:val="28"/>
+    </w:rPr>
+  </w:style>
+  <w:style w:type="paragraph" w:styleId="TextBody">
+    <w:name w:val="Body Text"/>
+    <w:basedOn w:val="Normal"/>
+    <w:pPr>
+      <w:spacing w:lineRule="auto" w:line="288" w:before="0" w:after="140"/>
+    </w:pPr>
+    <w:rPr/>
+  </w:style>
+  <w:style w:type="paragraph" w:styleId="List">
+    <w:name w:val="List"/>
+    <w:basedOn w:val="TextBody"/>
+    <w:pPr/>
+    <w:rPr>
+      <w:rFonts w:cs="FreeSans"/>
+    </w:rPr>
+  </w:style>
+  <w:style w:type="paragraph" w:styleId="Caption">
+    <w:name w:val="Caption"/>
+    <w:basedOn w:val="Normal"/>
+    <w:qFormat/>
+    <w:pPr>
+      <w:suppressLineNumbers/>
+      <w:spacing w:before="120" w:after="120"/>
+    </w:pPr>
+    <w:rPr>
+      <w:rFonts w:cs="FreeSans"/>
+      <w:i/>
+      <w:iCs/>
+      <w:sz w:val="24"/>
+      <w:szCs w:val="24"/>
+    </w:rPr>
+  </w:style>
+  <w:style w:type="paragraph" w:styleId="Index">
+    <w:name w:val="Index"/>
+    <w:basedOn w:val="Normal"/>
+    <w:qFormat/>
+    <w:pPr>
+      <w:suppressLineNumbers/>
+    </w:pPr>
+    <w:rPr>
+      <w:rFonts w:cs="FreeSans"/>
+    </w:rPr>
+  </w:style>
+  <w:style w:type="paragraph" w:styleId="ListParagraph">
+    <w:name w:val="List Paragraph"/>
+    <w:basedOn w:val="Normal"/>
+    <w:uiPriority w:val="34"/>
+    <w:qFormat/>
+    <w:rsid w:val="0084163a"/>
+    <w:pPr>
+      <w:spacing w:before="0" w:after="160"/>
+      <w:ind w:left="720" w:hanging="0"/>
+      <w:contextualSpacing/>
+    </w:pPr>
+    <w:rPr/>
+  </w:style>
+  <w:style w:type="numbering" w:styleId="NoList" w:default="1">
+    <w:name w:val="No List"/>
+    <w:uiPriority w:val="99"/>
+    <w:semiHidden/>
+    <w:unhideWhenUsed/>
+    <w:qFormat/>
   </w:style>
   <w:style w:type="table" w:default="1" w:styleId="TableauNormal">
     <w:name w:val="Normal Table"/>
@@ -1969,54 +2453,24 @@
       </w:tblCellMar>
     </w:tblPr>
   </w:style>
-  <w:style w:type="numbering" w:default="1" w:styleId="Aucuneliste">
-    <w:name w:val="No List"/>
-    <w:uiPriority w:val="99"/>
-    <w:semiHidden/>
-    <w:unhideWhenUsed/>
-  </w:style>
   <w:style w:type="table" w:styleId="Grilledutableau">
     <w:name w:val="Table Grid"/>
     <w:basedOn w:val="TableauNormal"/>
     <w:uiPriority w:val="39"/>
-    <w:rsid w:val="0084163A"/>
+    <w:rsid w:val="0084163a"/>
     <w:pPr>
       <w:spacing w:after="0" w:line="240" w:lineRule="auto"/>
     </w:pPr>
     <w:tblPr>
       <w:tblBorders>
-        <w:top w:val="single" w:sz="4" w:space="0" w:color="auto"/>
-        <w:left w:val="single" w:sz="4" w:space="0" w:color="auto"/>
-        <w:bottom w:val="single" w:sz="4" w:space="0" w:color="auto"/>
-        <w:right w:val="single" w:sz="4" w:space="0" w:color="auto"/>
-        <w:insideH w:val="single" w:sz="4" w:space="0" w:color="auto"/>
-        <w:insideV w:val="single" w:sz="4" w:space="0" w:color="auto"/>
+        <w:top w:val="single" w:color="auto" w:sz="4" w:space="0"/>
+        <w:left w:val="single" w:color="auto" w:sz="4" w:space="0"/>
+        <w:bottom w:val="single" w:color="auto" w:sz="4" w:space="0"/>
+        <w:right w:val="single" w:color="auto" w:sz="4" w:space="0"/>
+        <w:insideH w:val="single" w:color="auto" w:sz="4" w:space="0"/>
+        <w:insideV w:val="single" w:color="auto" w:sz="4" w:space="0"/>
       </w:tblBorders>
     </w:tblPr>
-  </w:style>
-  <w:style w:type="paragraph" w:styleId="Paragraphedeliste">
-    <w:name w:val="List Paragraph"/>
-    <w:basedOn w:val="Normal"/>
-    <w:uiPriority w:val="34"/>
-    <w:qFormat/>
-    <w:rsid w:val="0084163A"/>
-    <w:pPr>
-      <w:ind w:left="720"/>
-      <w:contextualSpacing/>
-    </w:pPr>
-  </w:style>
-  <w:style w:type="character" w:customStyle="1" w:styleId="Titre2Car">
-    <w:name w:val="Titre 2 Car"/>
-    <w:basedOn w:val="Policepardfaut"/>
-    <w:link w:val="Titre2"/>
-    <w:uiPriority w:val="9"/>
-    <w:rsid w:val="006415F5"/>
-    <w:rPr>
-      <w:rFonts w:asciiTheme="majorHAnsi" w:eastAsiaTheme="majorEastAsia" w:hAnsiTheme="majorHAnsi" w:cstheme="majorBidi"/>
-      <w:color w:val="2F5496" w:themeColor="accent1" w:themeShade="BF"/>
-      <w:sz w:val="26"/>
-      <w:szCs w:val="26"/>
-    </w:rPr>
   </w:style>
 </w:styles>
 </file>
